--- a/Reading/Summary_FundamentalsOfComputerGraphics.docx
+++ b/Reading/Summary_FundamentalsOfComputerGraphics.docx
@@ -7,7 +7,7 @@
         <w:pStyle w:val="1"/>
         <w:numPr>
           <w:ilvl w:val="0"/>
-          <w:numId w:val="1"/>
+          <w:numId w:val="2"/>
         </w:numPr>
         <w:spacing w:before="240" w:after="120"/>
         <w:ind w:left="0" w:hanging="0"/>
@@ -15,16 +15,12 @@
       </w:pPr>
       <w:r>
         <w:rPr/>
-        <w:t xml:space="preserve">1. </w:t>
-      </w:r>
-      <w:r>
-        <w:rPr/>
-        <w:t>Introduction</w:t>
-      </w:r>
-    </w:p>
-    <w:p>
-      <w:pPr>
-        <w:pStyle w:val="Style13"/>
+        <w:t>1. Introduction</w:t>
+      </w:r>
+    </w:p>
+    <w:p>
+      <w:pPr>
+        <w:pStyle w:val="Style6"/>
         <w:rPr/>
       </w:pPr>
       <w:r>
@@ -34,7 +30,7 @@
     </w:p>
     <w:p>
       <w:pPr>
-        <w:pStyle w:val="Style13"/>
+        <w:pStyle w:val="Style6"/>
         <w:rPr/>
       </w:pPr>
       <w:r>
@@ -45,7 +41,7 @@
     </w:p>
     <w:p>
       <w:pPr>
-        <w:pStyle w:val="Style13"/>
+        <w:pStyle w:val="Style6"/>
         <w:rPr/>
       </w:pPr>
       <w:r>
@@ -56,7 +52,7 @@
     </w:p>
     <w:p>
       <w:pPr>
-        <w:pStyle w:val="Style13"/>
+        <w:pStyle w:val="Style6"/>
         <w:rPr/>
       </w:pPr>
       <w:r>
@@ -67,7 +63,7 @@
     </w:p>
     <w:p>
       <w:pPr>
-        <w:pStyle w:val="Style13"/>
+        <w:pStyle w:val="Style6"/>
         <w:rPr/>
       </w:pPr>
       <w:r>
@@ -78,7 +74,7 @@
     </w:p>
     <w:p>
       <w:pPr>
-        <w:pStyle w:val="Style13"/>
+        <w:pStyle w:val="Style6"/>
         <w:rPr/>
       </w:pPr>
       <w:r>
@@ -89,7 +85,7 @@
     </w:p>
     <w:p>
       <w:pPr>
-        <w:pStyle w:val="Style13"/>
+        <w:pStyle w:val="Style6"/>
         <w:rPr/>
       </w:pPr>
       <w:r>
@@ -100,7 +96,7 @@
     </w:p>
     <w:p>
       <w:pPr>
-        <w:pStyle w:val="Style13"/>
+        <w:pStyle w:val="Style6"/>
         <w:rPr/>
       </w:pPr>
       <w:r>
@@ -111,7 +107,7 @@
     </w:p>
     <w:p>
       <w:pPr>
-        <w:pStyle w:val="Style13"/>
+        <w:pStyle w:val="Style6"/>
         <w:rPr/>
       </w:pPr>
       <w:r>
@@ -122,7 +118,7 @@
     </w:p>
     <w:p>
       <w:pPr>
-        <w:pStyle w:val="Style13"/>
+        <w:pStyle w:val="Style6"/>
         <w:rPr/>
       </w:pPr>
       <w:r>
@@ -133,7 +129,7 @@
     </w:p>
     <w:p>
       <w:pPr>
-        <w:pStyle w:val="Style13"/>
+        <w:pStyle w:val="Style6"/>
         <w:rPr/>
       </w:pPr>
       <w:r>
@@ -143,7 +139,7 @@
     </w:p>
     <w:p>
       <w:pPr>
-        <w:pStyle w:val="Style13"/>
+        <w:pStyle w:val="Style6"/>
         <w:rPr/>
       </w:pPr>
       <w:r>
@@ -154,7 +150,7 @@
     </w:p>
     <w:p>
       <w:pPr>
-        <w:pStyle w:val="Style13"/>
+        <w:pStyle w:val="Style6"/>
         <w:rPr/>
       </w:pPr>
       <w:r>
@@ -165,7 +161,7 @@
     </w:p>
     <w:p>
       <w:pPr>
-        <w:pStyle w:val="Style13"/>
+        <w:pStyle w:val="Style6"/>
         <w:rPr/>
       </w:pPr>
       <w:r>
@@ -176,7 +172,7 @@
     </w:p>
     <w:p>
       <w:pPr>
-        <w:pStyle w:val="Style13"/>
+        <w:pStyle w:val="Style6"/>
         <w:rPr/>
       </w:pPr>
       <w:r>
@@ -187,7 +183,7 @@
     </w:p>
     <w:p>
       <w:pPr>
-        <w:pStyle w:val="Style13"/>
+        <w:pStyle w:val="Style6"/>
         <w:rPr/>
       </w:pPr>
       <w:r>
@@ -198,7 +194,7 @@
     </w:p>
     <w:p>
       <w:pPr>
-        <w:pStyle w:val="Style13"/>
+        <w:pStyle w:val="Style6"/>
         <w:rPr/>
       </w:pPr>
       <w:r>
@@ -209,7 +205,7 @@
     </w:p>
     <w:p>
       <w:pPr>
-        <w:pStyle w:val="Style13"/>
+        <w:pStyle w:val="Style6"/>
         <w:rPr/>
       </w:pPr>
       <w:r>
@@ -220,7 +216,7 @@
     </w:p>
     <w:p>
       <w:pPr>
-        <w:pStyle w:val="Style13"/>
+        <w:pStyle w:val="Style6"/>
         <w:rPr/>
       </w:pPr>
       <w:r>
@@ -231,11 +227,273 @@
     </w:p>
     <w:p>
       <w:pPr>
-        <w:pStyle w:val="Style13"/>
-        <w:rPr/>
-      </w:pPr>
-      <w:r>
-        <w:rPr/>
+        <w:pStyle w:val="Style6"/>
+        <w:rPr/>
+      </w:pPr>
+      <w:r>
+        <w:rPr/>
+      </w:r>
+    </w:p>
+    <w:p>
+      <w:pPr>
+        <w:pStyle w:val="2"/>
+        <w:numPr>
+          <w:ilvl w:val="1"/>
+          <w:numId w:val="2"/>
+        </w:numPr>
+        <w:ind w:left="0" w:hanging="0"/>
+        <w:rPr/>
+      </w:pPr>
+      <w:r>
+        <w:rPr/>
+        <w:t>3. Raster Images</w:t>
+      </w:r>
+    </w:p>
+    <w:p>
+      <w:pPr>
+        <w:pStyle w:val="Style6"/>
+        <w:rPr/>
+      </w:pPr>
+      <w:r>
+        <w:rPr/>
+        <w:t>raster devices</w:t>
+      </w:r>
+    </w:p>
+    <w:p>
+      <w:pPr>
+        <w:pStyle w:val="Style6"/>
+        <w:rPr/>
+      </w:pPr>
+      <w:r>
+        <w:rPr/>
+        <w:t>gamma correct</w:t>
+      </w:r>
+    </w:p>
+    <w:p>
+      <w:pPr>
+        <w:pStyle w:val="Style6"/>
+        <w:spacing w:before="0" w:after="140"/>
+        <w:rPr/>
+      </w:pPr>
+      <w:r>
+        <w:rPr/>
+        <w:t>RGB color</w:t>
+      </w:r>
+    </w:p>
+    <w:p>
+      <w:pPr>
+        <w:pStyle w:val="Style6"/>
+        <w:spacing w:before="0" w:after="140"/>
+        <w:rPr/>
+      </w:pPr>
+      <w:r>
+        <w:rPr/>
+        <w:drawing>
+          <wp:anchor behindDoc="0" distT="0" distB="0" distL="0" distR="0" simplePos="0" locked="0" layoutInCell="1" allowOverlap="1" relativeHeight="2">
+            <wp:simplePos x="0" y="0"/>
+            <wp:positionH relativeFrom="column">
+              <wp:align>center</wp:align>
+            </wp:positionH>
+            <wp:positionV relativeFrom="paragraph">
+              <wp:align>top</wp:align>
+            </wp:positionV>
+            <wp:extent cx="2590800" cy="2409825"/>
+            <wp:effectExtent l="0" t="0" r="0" b="0"/>
+            <wp:wrapSquare wrapText="largest"/>
+            <wp:docPr id="1" name="图像1" descr=""/>
+            <wp:cNvGraphicFramePr>
+              <a:graphicFrameLocks xmlns:a="http://schemas.openxmlformats.org/drawingml/2006/main" noChangeAspect="1"/>
+            </wp:cNvGraphicFramePr>
+            <a:graphic xmlns:a="http://schemas.openxmlformats.org/drawingml/2006/main">
+              <a:graphicData uri="http://schemas.openxmlformats.org/drawingml/2006/picture">
+                <pic:pic xmlns:pic="http://schemas.openxmlformats.org/drawingml/2006/picture">
+                  <pic:nvPicPr>
+                    <pic:cNvPr id="1" name="图像1" descr=""/>
+                    <pic:cNvPicPr>
+                      <a:picLocks noChangeAspect="1" noChangeArrowheads="1"/>
+                    </pic:cNvPicPr>
+                  </pic:nvPicPr>
+                  <pic:blipFill>
+                    <a:blip r:embed="rId2"/>
+                    <a:stretch>
+                      <a:fillRect/>
+                    </a:stretch>
+                  </pic:blipFill>
+                  <pic:spPr bwMode="auto">
+                    <a:xfrm>
+                      <a:off x="0" y="0"/>
+                      <a:ext cx="2590800" cy="2409825"/>
+                    </a:xfrm>
+                    <a:prstGeom prst="rect">
+                      <a:avLst/>
+                    </a:prstGeom>
+                  </pic:spPr>
+                </pic:pic>
+              </a:graphicData>
+            </a:graphic>
+          </wp:anchor>
+        </w:drawing>
+      </w:r>
+    </w:p>
+    <w:p>
+      <w:pPr>
+        <w:pStyle w:val="Style6"/>
+        <w:spacing w:before="0" w:after="140"/>
+        <w:rPr/>
+      </w:pPr>
+      <w:r>
+        <w:rPr/>
+      </w:r>
+    </w:p>
+    <w:p>
+      <w:pPr>
+        <w:pStyle w:val="Style6"/>
+        <w:spacing w:before="0" w:after="140"/>
+        <w:rPr/>
+      </w:pPr>
+      <w:r>
+        <w:rPr/>
+      </w:r>
+    </w:p>
+    <w:p>
+      <w:pPr>
+        <w:pStyle w:val="Style6"/>
+        <w:spacing w:before="0" w:after="140"/>
+        <w:rPr/>
+      </w:pPr>
+      <w:r>
+        <w:rPr/>
+      </w:r>
+    </w:p>
+    <w:p>
+      <w:pPr>
+        <w:pStyle w:val="Style6"/>
+        <w:spacing w:before="0" w:after="140"/>
+        <w:rPr/>
+      </w:pPr>
+      <w:r>
+        <w:rPr/>
+      </w:r>
+    </w:p>
+    <w:p>
+      <w:pPr>
+        <w:pStyle w:val="Style6"/>
+        <w:spacing w:before="0" w:after="140"/>
+        <w:rPr/>
+      </w:pPr>
+      <w:r>
+        <w:rPr/>
+        <w:drawing>
+          <wp:anchor behindDoc="0" distT="0" distB="0" distL="0" distR="0" simplePos="0" locked="0" layoutInCell="1" allowOverlap="1" relativeHeight="3">
+            <wp:simplePos x="0" y="0"/>
+            <wp:positionH relativeFrom="column">
+              <wp:align>center</wp:align>
+            </wp:positionH>
+            <wp:positionV relativeFrom="paragraph">
+              <wp:posOffset>635</wp:posOffset>
+            </wp:positionV>
+            <wp:extent cx="6120130" cy="2810510"/>
+            <wp:effectExtent l="0" t="0" r="0" b="0"/>
+            <wp:wrapSquare wrapText="largest"/>
+            <wp:docPr id="2" name="图像2" descr=""/>
+            <wp:cNvGraphicFramePr>
+              <a:graphicFrameLocks xmlns:a="http://schemas.openxmlformats.org/drawingml/2006/main" noChangeAspect="1"/>
+            </wp:cNvGraphicFramePr>
+            <a:graphic xmlns:a="http://schemas.openxmlformats.org/drawingml/2006/main">
+              <a:graphicData uri="http://schemas.openxmlformats.org/drawingml/2006/picture">
+                <pic:pic xmlns:pic="http://schemas.openxmlformats.org/drawingml/2006/picture">
+                  <pic:nvPicPr>
+                    <pic:cNvPr id="2" name="图像2" descr=""/>
+                    <pic:cNvPicPr>
+                      <a:picLocks noChangeAspect="1" noChangeArrowheads="1"/>
+                    </pic:cNvPicPr>
+                  </pic:nvPicPr>
+                  <pic:blipFill>
+                    <a:blip r:embed="rId3"/>
+                    <a:stretch>
+                      <a:fillRect/>
+                    </a:stretch>
+                  </pic:blipFill>
+                  <pic:spPr bwMode="auto">
+                    <a:xfrm>
+                      <a:off x="0" y="0"/>
+                      <a:ext cx="6120130" cy="2810510"/>
+                    </a:xfrm>
+                    <a:prstGeom prst="rect">
+                      <a:avLst/>
+                    </a:prstGeom>
+                  </pic:spPr>
+                </pic:pic>
+              </a:graphicData>
+            </a:graphic>
+          </wp:anchor>
+        </w:drawing>
+      </w:r>
+    </w:p>
+    <w:p>
+      <w:pPr>
+        <w:pStyle w:val="Style6"/>
+        <w:spacing w:before="0" w:after="140"/>
+        <w:rPr/>
+      </w:pPr>
+      <w:r>
+        <w:rPr/>
+        <w:t>Alpha compositing</w:t>
+      </w:r>
+    </w:p>
+    <w:p>
+      <w:pPr>
+        <w:pStyle w:val="Style6"/>
+        <w:spacing w:before="0" w:after="140"/>
+        <w:rPr/>
+      </w:pPr>
+      <w:r>
+        <w:rPr/>
+        <w:drawing>
+          <wp:anchor behindDoc="0" distT="0" distB="0" distL="0" distR="0" simplePos="0" locked="0" layoutInCell="1" allowOverlap="1" relativeHeight="4">
+            <wp:simplePos x="0" y="0"/>
+            <wp:positionH relativeFrom="column">
+              <wp:align>center</wp:align>
+            </wp:positionH>
+            <wp:positionV relativeFrom="paragraph">
+              <wp:posOffset>635</wp:posOffset>
+            </wp:positionV>
+            <wp:extent cx="2181225" cy="352425"/>
+            <wp:effectExtent l="0" t="0" r="0" b="0"/>
+            <wp:wrapSquare wrapText="largest"/>
+            <wp:docPr id="3" name="图像3" descr=""/>
+            <wp:cNvGraphicFramePr>
+              <a:graphicFrameLocks xmlns:a="http://schemas.openxmlformats.org/drawingml/2006/main" noChangeAspect="1"/>
+            </wp:cNvGraphicFramePr>
+            <a:graphic xmlns:a="http://schemas.openxmlformats.org/drawingml/2006/main">
+              <a:graphicData uri="http://schemas.openxmlformats.org/drawingml/2006/picture">
+                <pic:pic xmlns:pic="http://schemas.openxmlformats.org/drawingml/2006/picture">
+                  <pic:nvPicPr>
+                    <pic:cNvPr id="3" name="图像3" descr=""/>
+                    <pic:cNvPicPr>
+                      <a:picLocks noChangeAspect="1" noChangeArrowheads="1"/>
+                    </pic:cNvPicPr>
+                  </pic:nvPicPr>
+                  <pic:blipFill>
+                    <a:blip r:embed="rId4"/>
+                    <a:stretch>
+                      <a:fillRect/>
+                    </a:stretch>
+                  </pic:blipFill>
+                  <pic:spPr bwMode="auto">
+                    <a:xfrm>
+                      <a:off x="0" y="0"/>
+                      <a:ext cx="2181225" cy="352425"/>
+                    </a:xfrm>
+                    <a:prstGeom prst="rect">
+                      <a:avLst/>
+                    </a:prstGeom>
+                  </pic:spPr>
+                </pic:pic>
+              </a:graphicData>
+            </a:graphic>
+          </wp:anchor>
+        </w:drawing>
       </w:r>
     </w:p>
     <w:p>
@@ -250,37 +508,399 @@
       </w:pPr>
       <w:r>
         <w:rPr/>
-        <w:t>3. Raster Images</w:t>
-      </w:r>
-    </w:p>
-    <w:p>
-      <w:pPr>
-        <w:pStyle w:val="Style13"/>
-        <w:rPr/>
-      </w:pPr>
-      <w:r>
-        <w:rPr/>
-        <w:t>raster devices</w:t>
-      </w:r>
-    </w:p>
-    <w:p>
-      <w:pPr>
-        <w:pStyle w:val="Style13"/>
-        <w:rPr/>
-      </w:pPr>
-      <w:r>
-        <w:rPr/>
-        <w:t>gamma correct</w:t>
-      </w:r>
-    </w:p>
-    <w:p>
-      <w:pPr>
-        <w:pStyle w:val="Style13"/>
-        <w:spacing w:before="0" w:after="140"/>
-        <w:rPr/>
-      </w:pPr>
-      <w:r>
-        <w:rPr/>
+        <w:t>4. Ray Tracing</w:t>
+      </w:r>
+    </w:p>
+    <w:p>
+      <w:pPr>
+        <w:pStyle w:val="2"/>
+        <w:numPr>
+          <w:ilvl w:val="1"/>
+          <w:numId w:val="1"/>
+        </w:numPr>
+        <w:ind w:left="0" w:hanging="0"/>
+        <w:rPr>
+          <w:rFonts w:ascii="Liberation Serif" w:hAnsi="Liberation Serif" w:eastAsia="Noto Sans CJK SC Regular" w:cs="Noto Sans CJK SC Regular"/>
+          <w:b w:val="false"/>
+          <w:b w:val="false"/>
+          <w:bCs w:val="false"/>
+          <w:color w:val="00000A"/>
+          <w:sz w:val="24"/>
+          <w:szCs w:val="24"/>
+          <w:lang w:val="en-US" w:eastAsia="zh-CN" w:bidi="hi-IN"/>
+        </w:rPr>
+      </w:pPr>
+      <w:r>
+        <w:rPr>
+          <w:rFonts w:eastAsia="Noto Sans CJK SC Regular" w:cs="Noto Sans CJK SC Regular" w:ascii="Liberation Serif" w:hAnsi="Liberation Serif"/>
+          <w:b w:val="false"/>
+          <w:bCs w:val="false"/>
+          <w:color w:val="00000A"/>
+          <w:sz w:val="24"/>
+          <w:szCs w:val="24"/>
+          <w:lang w:val="en-US" w:eastAsia="zh-CN" w:bidi="hi-IN"/>
+        </w:rPr>
+        <w:t>Rendering</w:t>
+      </w:r>
+    </w:p>
+    <w:p>
+      <w:pPr>
+        <w:pStyle w:val="2"/>
+        <w:numPr>
+          <w:ilvl w:val="1"/>
+          <w:numId w:val="1"/>
+        </w:numPr>
+        <w:ind w:left="0" w:hanging="0"/>
+        <w:rPr>
+          <w:rFonts w:ascii="Liberation Serif" w:hAnsi="Liberation Serif" w:eastAsia="Noto Sans CJK SC Regular" w:cs="Noto Sans CJK SC Regular"/>
+          <w:b w:val="false"/>
+          <w:b w:val="false"/>
+          <w:bCs w:val="false"/>
+          <w:color w:val="00000A"/>
+          <w:sz w:val="24"/>
+          <w:szCs w:val="24"/>
+          <w:lang w:val="en-US" w:eastAsia="zh-CN" w:bidi="hi-IN"/>
+        </w:rPr>
+      </w:pPr>
+      <w:r>
+        <w:rPr>
+          <w:rFonts w:ascii="Liberation Serif" w:hAnsi="Liberation Serif" w:cs="Noto Sans CJK SC Regular"/>
+          <w:b w:val="false"/>
+          <w:bCs w:val="false"/>
+          <w:color w:val="00000A"/>
+          <w:sz w:val="24"/>
+          <w:szCs w:val="24"/>
+          <w:lang w:val="en-US" w:eastAsia="zh-CN" w:bidi="hi-IN"/>
+        </w:rPr>
+        <w:t xml:space="preserve">    </w:t>
+      </w:r>
+      <w:r>
+        <w:rPr>
+          <w:rFonts w:eastAsia="Noto Sans CJK SC Regular" w:cs="Noto Sans CJK SC Regular" w:ascii="Liberation Serif" w:hAnsi="Liberation Serif"/>
+          <w:b w:val="false"/>
+          <w:bCs w:val="false"/>
+          <w:color w:val="00000A"/>
+          <w:sz w:val="24"/>
+          <w:szCs w:val="24"/>
+          <w:lang w:val="en-US" w:eastAsia="zh-CN" w:bidi="hi-IN"/>
+        </w:rPr>
+        <w:t>-object-order</w:t>
+      </w:r>
+    </w:p>
+    <w:p>
+      <w:pPr>
+        <w:pStyle w:val="2"/>
+        <w:numPr>
+          <w:ilvl w:val="1"/>
+          <w:numId w:val="1"/>
+        </w:numPr>
+        <w:ind w:left="0" w:hanging="0"/>
+        <w:rPr>
+          <w:rFonts w:ascii="Liberation Serif" w:hAnsi="Liberation Serif" w:eastAsia="Noto Sans CJK SC Regular" w:cs="Noto Sans CJK SC Regular"/>
+          <w:b w:val="false"/>
+          <w:b w:val="false"/>
+          <w:bCs w:val="false"/>
+          <w:color w:val="00000A"/>
+          <w:sz w:val="24"/>
+          <w:szCs w:val="24"/>
+          <w:lang w:val="en-US" w:eastAsia="zh-CN" w:bidi="hi-IN"/>
+        </w:rPr>
+      </w:pPr>
+      <w:r>
+        <w:rPr>
+          <w:rFonts w:ascii="Liberation Serif" w:hAnsi="Liberation Serif" w:cs="Noto Sans CJK SC Regular"/>
+          <w:b w:val="false"/>
+          <w:bCs w:val="false"/>
+          <w:color w:val="00000A"/>
+          <w:sz w:val="24"/>
+          <w:szCs w:val="24"/>
+          <w:lang w:val="en-US" w:eastAsia="zh-CN" w:bidi="hi-IN"/>
+        </w:rPr>
+        <w:t xml:space="preserve">    </w:t>
+      </w:r>
+      <w:r>
+        <w:rPr>
+          <w:rFonts w:eastAsia="Noto Sans CJK SC Regular" w:cs="Noto Sans CJK SC Regular" w:ascii="Liberation Serif" w:hAnsi="Liberation Serif"/>
+          <w:b w:val="false"/>
+          <w:bCs w:val="false"/>
+          <w:color w:val="00000A"/>
+          <w:sz w:val="24"/>
+          <w:szCs w:val="24"/>
+          <w:lang w:val="en-US" w:eastAsia="zh-CN" w:bidi="hi-IN"/>
+        </w:rPr>
+        <w:t>-image-order</w:t>
+      </w:r>
+    </w:p>
+    <w:p>
+      <w:pPr>
+        <w:pStyle w:val="2"/>
+        <w:numPr>
+          <w:ilvl w:val="1"/>
+          <w:numId w:val="1"/>
+        </w:numPr>
+        <w:ind w:left="0" w:hanging="0"/>
+        <w:rPr>
+          <w:rFonts w:ascii="Liberation Serif" w:hAnsi="Liberation Serif" w:eastAsia="Noto Sans CJK SC Regular" w:cs="Noto Sans CJK SC Regular"/>
+          <w:b w:val="false"/>
+          <w:b w:val="false"/>
+          <w:bCs w:val="false"/>
+          <w:color w:val="00000A"/>
+          <w:sz w:val="24"/>
+          <w:szCs w:val="24"/>
+          <w:lang w:val="en-US" w:eastAsia="zh-CN" w:bidi="hi-IN"/>
+        </w:rPr>
+      </w:pPr>
+      <w:r>
+        <w:rPr>
+          <w:rFonts w:eastAsia="Noto Sans CJK SC Regular" w:cs="Noto Sans CJK SC Regular" w:ascii="Liberation Serif" w:hAnsi="Liberation Serif"/>
+          <w:b w:val="false"/>
+          <w:bCs w:val="false"/>
+          <w:color w:val="00000A"/>
+          <w:sz w:val="24"/>
+          <w:szCs w:val="24"/>
+          <w:lang w:val="en-US" w:eastAsia="zh-CN" w:bidi="hi-IN"/>
+        </w:rPr>
+        <w:t>Basic Ray Tracer:</w:t>
+      </w:r>
+    </w:p>
+    <w:p>
+      <w:pPr>
+        <w:pStyle w:val="2"/>
+        <w:numPr>
+          <w:ilvl w:val="1"/>
+          <w:numId w:val="1"/>
+        </w:numPr>
+        <w:ind w:left="0" w:hanging="0"/>
+        <w:rPr>
+          <w:rFonts w:ascii="Liberation Serif" w:hAnsi="Liberation Serif" w:eastAsia="Noto Sans CJK SC Regular" w:cs="Noto Sans CJK SC Regular"/>
+          <w:b w:val="false"/>
+          <w:b w:val="false"/>
+          <w:bCs w:val="false"/>
+          <w:color w:val="00000A"/>
+          <w:sz w:val="24"/>
+          <w:szCs w:val="24"/>
+          <w:lang w:val="en-US" w:eastAsia="zh-CN" w:bidi="hi-IN"/>
+        </w:rPr>
+      </w:pPr>
+      <w:r>
+        <w:rPr>
+          <w:rFonts w:ascii="Liberation Serif" w:hAnsi="Liberation Serif" w:cs="Noto Sans CJK SC Regular"/>
+          <w:b w:val="false"/>
+          <w:bCs w:val="false"/>
+          <w:color w:val="00000A"/>
+          <w:sz w:val="24"/>
+          <w:szCs w:val="24"/>
+          <w:lang w:val="en-US" w:eastAsia="zh-CN" w:bidi="hi-IN"/>
+        </w:rPr>
+        <w:t xml:space="preserve">    </w:t>
+      </w:r>
+      <w:r>
+        <w:rPr>
+          <w:rFonts w:eastAsia="Noto Sans CJK SC Regular" w:cs="Noto Sans CJK SC Regular" w:ascii="Liberation Serif" w:hAnsi="Liberation Serif"/>
+          <w:b w:val="false"/>
+          <w:bCs w:val="false"/>
+          <w:color w:val="00000A"/>
+          <w:sz w:val="24"/>
+          <w:szCs w:val="24"/>
+          <w:lang w:val="en-US" w:eastAsia="zh-CN" w:bidi="hi-IN"/>
+        </w:rPr>
+        <w:t>-ray generation</w:t>
+      </w:r>
+    </w:p>
+    <w:p>
+      <w:pPr>
+        <w:pStyle w:val="2"/>
+        <w:numPr>
+          <w:ilvl w:val="1"/>
+          <w:numId w:val="1"/>
+        </w:numPr>
+        <w:ind w:left="0" w:hanging="0"/>
+        <w:rPr>
+          <w:rFonts w:ascii="Liberation Serif" w:hAnsi="Liberation Serif" w:eastAsia="Noto Sans CJK SC Regular" w:cs="Noto Sans CJK SC Regular"/>
+          <w:b w:val="false"/>
+          <w:b w:val="false"/>
+          <w:bCs w:val="false"/>
+          <w:color w:val="00000A"/>
+          <w:sz w:val="24"/>
+          <w:szCs w:val="24"/>
+          <w:lang w:val="en-US" w:eastAsia="zh-CN" w:bidi="hi-IN"/>
+        </w:rPr>
+      </w:pPr>
+      <w:r>
+        <w:rPr>
+          <w:rFonts w:ascii="Liberation Serif" w:hAnsi="Liberation Serif" w:cs="Noto Sans CJK SC Regular"/>
+          <w:b w:val="false"/>
+          <w:bCs w:val="false"/>
+          <w:color w:val="00000A"/>
+          <w:sz w:val="24"/>
+          <w:szCs w:val="24"/>
+          <w:lang w:val="en-US" w:eastAsia="zh-CN" w:bidi="hi-IN"/>
+        </w:rPr>
+        <w:t xml:space="preserve">    </w:t>
+      </w:r>
+      <w:r>
+        <w:rPr>
+          <w:rFonts w:eastAsia="Noto Sans CJK SC Regular" w:cs="Noto Sans CJK SC Regular" w:ascii="Liberation Serif" w:hAnsi="Liberation Serif"/>
+          <w:b w:val="false"/>
+          <w:bCs w:val="false"/>
+          <w:color w:val="00000A"/>
+          <w:sz w:val="24"/>
+          <w:szCs w:val="24"/>
+          <w:lang w:val="en-US" w:eastAsia="zh-CN" w:bidi="hi-IN"/>
+        </w:rPr>
+        <w:t>-ray intersection</w:t>
+      </w:r>
+    </w:p>
+    <w:p>
+      <w:pPr>
+        <w:pStyle w:val="2"/>
+        <w:numPr>
+          <w:ilvl w:val="1"/>
+          <w:numId w:val="1"/>
+        </w:numPr>
+        <w:ind w:left="0" w:hanging="0"/>
+        <w:rPr>
+          <w:rFonts w:ascii="Liberation Serif" w:hAnsi="Liberation Serif" w:eastAsia="Noto Sans CJK SC Regular" w:cs="Noto Sans CJK SC Regular"/>
+          <w:b w:val="false"/>
+          <w:b w:val="false"/>
+          <w:bCs w:val="false"/>
+          <w:color w:val="00000A"/>
+          <w:sz w:val="24"/>
+          <w:szCs w:val="24"/>
+          <w:lang w:val="en-US" w:eastAsia="zh-CN" w:bidi="hi-IN"/>
+        </w:rPr>
+      </w:pPr>
+      <w:r>
+        <w:rPr>
+          <w:rFonts w:ascii="Liberation Serif" w:hAnsi="Liberation Serif" w:cs="Noto Sans CJK SC Regular"/>
+          <w:b w:val="false"/>
+          <w:bCs w:val="false"/>
+          <w:color w:val="00000A"/>
+          <w:sz w:val="24"/>
+          <w:szCs w:val="24"/>
+          <w:lang w:val="en-US" w:eastAsia="zh-CN" w:bidi="hi-IN"/>
+        </w:rPr>
+        <w:t xml:space="preserve">    </w:t>
+      </w:r>
+      <w:r>
+        <w:rPr>
+          <w:rFonts w:eastAsia="Noto Sans CJK SC Regular" w:cs="Noto Sans CJK SC Regular" w:ascii="Liberation Serif" w:hAnsi="Liberation Serif"/>
+          <w:b w:val="false"/>
+          <w:bCs w:val="false"/>
+          <w:color w:val="00000A"/>
+          <w:sz w:val="24"/>
+          <w:szCs w:val="24"/>
+          <w:lang w:val="en-US" w:eastAsia="zh-CN" w:bidi="hi-IN"/>
+        </w:rPr>
+        <w:t>-shading</w:t>
+      </w:r>
+    </w:p>
+    <w:p>
+      <w:pPr>
+        <w:pStyle w:val="2"/>
+        <w:numPr>
+          <w:ilvl w:val="1"/>
+          <w:numId w:val="1"/>
+        </w:numPr>
+        <w:ind w:left="0" w:hanging="0"/>
+        <w:rPr>
+          <w:rFonts w:ascii="Liberation Serif" w:hAnsi="Liberation Serif" w:eastAsia="Noto Sans CJK SC Regular" w:cs="Noto Sans CJK SC Regular"/>
+          <w:b w:val="false"/>
+          <w:b w:val="false"/>
+          <w:bCs w:val="false"/>
+          <w:color w:val="00000A"/>
+          <w:sz w:val="24"/>
+          <w:szCs w:val="24"/>
+          <w:lang w:val="en-US" w:eastAsia="zh-CN" w:bidi="hi-IN"/>
+        </w:rPr>
+      </w:pPr>
+      <w:r>
+        <w:rPr>
+          <w:rFonts w:eastAsia="Noto Sans CJK SC Regular" w:cs="Noto Sans CJK SC Regular" w:ascii="Liberation Serif" w:hAnsi="Liberation Serif"/>
+          <w:b w:val="false"/>
+          <w:bCs w:val="false"/>
+          <w:color w:val="00000A"/>
+          <w:sz w:val="24"/>
+          <w:szCs w:val="24"/>
+          <w:lang w:val="en-US" w:eastAsia="zh-CN" w:bidi="hi-IN"/>
+        </w:rPr>
+        <w:drawing>
+          <wp:anchor behindDoc="0" distT="0" distB="0" distL="0" distR="0" simplePos="0" locked="0" layoutInCell="1" allowOverlap="1" relativeHeight="5">
+            <wp:simplePos x="0" y="0"/>
+            <wp:positionH relativeFrom="column">
+              <wp:align>center</wp:align>
+            </wp:positionH>
+            <wp:positionV relativeFrom="paragraph">
+              <wp:posOffset>635</wp:posOffset>
+            </wp:positionV>
+            <wp:extent cx="5924550" cy="1295400"/>
+            <wp:effectExtent l="0" t="0" r="0" b="0"/>
+            <wp:wrapSquare wrapText="largest"/>
+            <wp:docPr id="4" name="图像4" descr=""/>
+            <wp:cNvGraphicFramePr>
+              <a:graphicFrameLocks xmlns:a="http://schemas.openxmlformats.org/drawingml/2006/main" noChangeAspect="1"/>
+            </wp:cNvGraphicFramePr>
+            <a:graphic xmlns:a="http://schemas.openxmlformats.org/drawingml/2006/main">
+              <a:graphicData uri="http://schemas.openxmlformats.org/drawingml/2006/picture">
+                <pic:pic xmlns:pic="http://schemas.openxmlformats.org/drawingml/2006/picture">
+                  <pic:nvPicPr>
+                    <pic:cNvPr id="4" name="图像4" descr=""/>
+                    <pic:cNvPicPr>
+                      <a:picLocks noChangeAspect="1" noChangeArrowheads="1"/>
+                    </pic:cNvPicPr>
+                  </pic:nvPicPr>
+                  <pic:blipFill>
+                    <a:blip r:embed="rId5"/>
+                    <a:stretch>
+                      <a:fillRect/>
+                    </a:stretch>
+                  </pic:blipFill>
+                  <pic:spPr bwMode="auto">
+                    <a:xfrm>
+                      <a:off x="0" y="0"/>
+                      <a:ext cx="5924550" cy="1295400"/>
+                    </a:xfrm>
+                    <a:prstGeom prst="rect">
+                      <a:avLst/>
+                    </a:prstGeom>
+                  </pic:spPr>
+                </pic:pic>
+              </a:graphicData>
+            </a:graphic>
+          </wp:anchor>
+        </w:drawing>
+      </w:r>
+    </w:p>
+    <w:p>
+      <w:pPr>
+        <w:pStyle w:val="2"/>
+        <w:numPr>
+          <w:ilvl w:val="1"/>
+          <w:numId w:val="1"/>
+        </w:numPr>
+        <w:spacing w:before="200" w:after="120"/>
+        <w:ind w:left="0" w:hanging="0"/>
+        <w:rPr>
+          <w:rFonts w:ascii="Liberation Serif" w:hAnsi="Liberation Serif" w:eastAsia="Noto Sans CJK SC Regular" w:cs="Noto Sans CJK SC Regular"/>
+          <w:b w:val="false"/>
+          <w:b w:val="false"/>
+          <w:bCs w:val="false"/>
+          <w:color w:val="00000A"/>
+          <w:sz w:val="24"/>
+          <w:szCs w:val="24"/>
+          <w:lang w:val="en-US" w:eastAsia="zh-CN" w:bidi="hi-IN"/>
+        </w:rPr>
+      </w:pPr>
+      <w:r>
+        <w:rPr>
+          <w:rFonts w:eastAsia="Noto Sans CJK SC Regular" w:cs="Noto Sans CJK SC Regular" w:ascii="Liberation Serif" w:hAnsi="Liberation Serif"/>
+          <w:b w:val="false"/>
+          <w:bCs w:val="false"/>
+          <w:color w:val="00000A"/>
+          <w:sz w:val="24"/>
+          <w:szCs w:val="24"/>
+          <w:lang w:val="en-US" w:eastAsia="zh-CN" w:bidi="hi-IN"/>
+        </w:rPr>
       </w:r>
     </w:p>
     <w:sectPr>
@@ -290,6 +910,7 @@
       <w:pgNumType w:fmt="decimal"/>
       <w:formProt w:val="false"/>
       <w:textDirection w:val="lrTb"/>
+      <w:docGrid w:type="default" w:linePitch="240" w:charSpace="4294961151"/>
     </w:sectPr>
   </w:body>
 </w:document>
@@ -306,9 +927,6 @@
       <w:lvlText w:val=""/>
       <w:lvlJc w:val="left"/>
       <w:pPr>
-        <w:tabs>
-          <w:tab w:val="num" w:pos="432"/>
-        </w:tabs>
         <w:ind w:left="432" w:hanging="432"/>
       </w:pPr>
     </w:lvl>
@@ -320,9 +938,6 @@
       <w:lvlText w:val=""/>
       <w:lvlJc w:val="left"/>
       <w:pPr>
-        <w:tabs>
-          <w:tab w:val="num" w:pos="576"/>
-        </w:tabs>
         <w:ind w:left="576" w:hanging="576"/>
       </w:pPr>
     </w:lvl>
@@ -418,8 +1033,103 @@
       </w:pPr>
     </w:lvl>
   </w:abstractNum>
+  <w:abstractNum w:abstractNumId="2">
+    <w:lvl w:ilvl="0">
+      <w:start w:val="1"/>
+      <w:numFmt w:val="none"/>
+      <w:suff w:val="nothing"/>
+      <w:lvlText w:val=""/>
+      <w:lvlJc w:val="left"/>
+      <w:pPr>
+        <w:ind w:left="432" w:hanging="432"/>
+      </w:pPr>
+    </w:lvl>
+    <w:lvl w:ilvl="1">
+      <w:start w:val="1"/>
+      <w:numFmt w:val="none"/>
+      <w:suff w:val="nothing"/>
+      <w:lvlText w:val=""/>
+      <w:lvlJc w:val="left"/>
+      <w:pPr>
+        <w:ind w:left="576" w:hanging="576"/>
+      </w:pPr>
+    </w:lvl>
+    <w:lvl w:ilvl="2">
+      <w:start w:val="1"/>
+      <w:numFmt w:val="none"/>
+      <w:suff w:val="nothing"/>
+      <w:lvlText w:val=""/>
+      <w:lvlJc w:val="left"/>
+      <w:pPr>
+        <w:ind w:left="720" w:hanging="720"/>
+      </w:pPr>
+    </w:lvl>
+    <w:lvl w:ilvl="3">
+      <w:start w:val="1"/>
+      <w:numFmt w:val="none"/>
+      <w:suff w:val="nothing"/>
+      <w:lvlText w:val=""/>
+      <w:lvlJc w:val="left"/>
+      <w:pPr>
+        <w:ind w:left="864" w:hanging="864"/>
+      </w:pPr>
+    </w:lvl>
+    <w:lvl w:ilvl="4">
+      <w:start w:val="1"/>
+      <w:numFmt w:val="none"/>
+      <w:suff w:val="nothing"/>
+      <w:lvlText w:val=""/>
+      <w:lvlJc w:val="left"/>
+      <w:pPr>
+        <w:ind w:left="1008" w:hanging="1008"/>
+      </w:pPr>
+    </w:lvl>
+    <w:lvl w:ilvl="5">
+      <w:start w:val="1"/>
+      <w:numFmt w:val="none"/>
+      <w:suff w:val="nothing"/>
+      <w:lvlText w:val=""/>
+      <w:lvlJc w:val="left"/>
+      <w:pPr>
+        <w:ind w:left="1152" w:hanging="1152"/>
+      </w:pPr>
+    </w:lvl>
+    <w:lvl w:ilvl="6">
+      <w:start w:val="1"/>
+      <w:numFmt w:val="none"/>
+      <w:suff w:val="nothing"/>
+      <w:lvlText w:val=""/>
+      <w:lvlJc w:val="left"/>
+      <w:pPr>
+        <w:ind w:left="1296" w:hanging="1296"/>
+      </w:pPr>
+    </w:lvl>
+    <w:lvl w:ilvl="7">
+      <w:start w:val="1"/>
+      <w:numFmt w:val="none"/>
+      <w:suff w:val="nothing"/>
+      <w:lvlText w:val=""/>
+      <w:lvlJc w:val="left"/>
+      <w:pPr>
+        <w:ind w:left="1440" w:hanging="1440"/>
+      </w:pPr>
+    </w:lvl>
+    <w:lvl w:ilvl="8">
+      <w:start w:val="1"/>
+      <w:numFmt w:val="none"/>
+      <w:suff w:val="nothing"/>
+      <w:lvlText w:val=""/>
+      <w:lvlJc w:val="left"/>
+      <w:pPr>
+        <w:ind w:left="1584" w:hanging="1584"/>
+      </w:pPr>
+    </w:lvl>
+  </w:abstractNum>
   <w:num w:numId="1">
     <w:abstractNumId w:val="1"/>
+  </w:num>
+  <w:num w:numId="2">
+    <w:abstractNumId w:val="2"/>
   </w:num>
 </w:numbering>
 </file>
@@ -430,15 +1140,12 @@
     <w:rPrDefault>
       <w:rPr>
         <w:rFonts w:ascii="Liberation Serif" w:hAnsi="Liberation Serif" w:eastAsia="Noto Sans CJK SC Regular" w:cs="Noto Sans CJK SC Regular"/>
-        <w:sz w:val="24"/>
         <w:szCs w:val="24"/>
         <w:lang w:val="en-US" w:eastAsia="zh-CN" w:bidi="hi-IN"/>
       </w:rPr>
     </w:rPrDefault>
     <w:pPrDefault>
-      <w:pPr>
-        <w:widowControl/>
-      </w:pPr>
+      <w:pPr/>
     </w:pPrDefault>
   </w:docDefaults>
   <w:style w:type="paragraph" w:styleId="Normal">
@@ -446,10 +1153,12 @@
     <w:qFormat/>
     <w:pPr>
       <w:widowControl/>
+      <w:bidi w:val="0"/>
+      <w:jc w:val="left"/>
     </w:pPr>
     <w:rPr>
       <w:rFonts w:ascii="Liberation Serif" w:hAnsi="Liberation Serif" w:eastAsia="Noto Sans CJK SC Regular" w:cs="Noto Sans CJK SC Regular"/>
-      <w:color w:val="auto"/>
+      <w:color w:val="00000A"/>
       <w:sz w:val="24"/>
       <w:szCs w:val="24"/>
       <w:lang w:val="en-US" w:eastAsia="zh-CN" w:bidi="hi-IN"/>
@@ -457,8 +1166,7 @@
   </w:style>
   <w:style w:type="paragraph" w:styleId="1">
     <w:name w:val="Heading 1"/>
-    <w:basedOn w:val="Style12"/>
-    <w:next w:val="Style13"/>
+    <w:basedOn w:val="Style5"/>
     <w:qFormat/>
     <w:pPr>
       <w:numPr>
@@ -479,8 +1187,7 @@
   </w:style>
   <w:style w:type="paragraph" w:styleId="2">
     <w:name w:val="Heading 2"/>
-    <w:basedOn w:val="Style12"/>
-    <w:next w:val="Style13"/>
+    <w:basedOn w:val="Style5"/>
     <w:qFormat/>
     <w:pPr>
       <w:numPr>
@@ -499,10 +1206,59 @@
       <w:szCs w:val="32"/>
     </w:rPr>
   </w:style>
-  <w:style w:type="paragraph" w:styleId="Style12">
+  <w:style w:type="paragraph" w:styleId="3">
+    <w:name w:val="Heading 3"/>
+    <w:basedOn w:val="Style5"/>
+    <w:qFormat/>
+    <w:pPr/>
+    <w:rPr/>
+  </w:style>
+  <w:style w:type="paragraph" w:styleId="4">
+    <w:name w:val="Heading 4"/>
+    <w:basedOn w:val="Style5"/>
+    <w:qFormat/>
+    <w:pPr/>
+    <w:rPr/>
+  </w:style>
+  <w:style w:type="paragraph" w:styleId="5">
+    <w:name w:val="Heading 5"/>
+    <w:basedOn w:val="Style5"/>
+    <w:qFormat/>
+    <w:pPr/>
+    <w:rPr/>
+  </w:style>
+  <w:style w:type="paragraph" w:styleId="6">
+    <w:name w:val="Heading 6"/>
+    <w:basedOn w:val="Style5"/>
+    <w:qFormat/>
+    <w:pPr/>
+    <w:rPr/>
+  </w:style>
+  <w:style w:type="paragraph" w:styleId="7">
+    <w:name w:val="Heading 7"/>
+    <w:basedOn w:val="Style5"/>
+    <w:qFormat/>
+    <w:pPr/>
+    <w:rPr/>
+  </w:style>
+  <w:style w:type="paragraph" w:styleId="8">
+    <w:name w:val="Heading 8"/>
+    <w:basedOn w:val="Style5"/>
+    <w:qFormat/>
+    <w:pPr/>
+    <w:rPr/>
+  </w:style>
+  <w:style w:type="paragraph" w:styleId="9">
+    <w:name w:val="Heading 9"/>
+    <w:basedOn w:val="Style5"/>
+    <w:qFormat/>
+    <w:pPr/>
+    <w:rPr/>
+  </w:style>
+  <w:style w:type="paragraph" w:styleId="Style5">
     <w:name w:val="标题"/>
     <w:basedOn w:val="Normal"/>
-    <w:next w:val="Style13"/>
+    <w:next w:val="Style6"/>
     <w:qFormat/>
     <w:pPr>
       <w:keepNext/>
@@ -514,7 +1270,7 @@
       <w:szCs w:val="28"/>
     </w:rPr>
   </w:style>
-  <w:style w:type="paragraph" w:styleId="Style13">
+  <w:style w:type="paragraph" w:styleId="Style6">
     <w:name w:val="Body Text"/>
     <w:basedOn w:val="Normal"/>
     <w:pPr>
@@ -522,13 +1278,13 @@
     </w:pPr>
     <w:rPr/>
   </w:style>
-  <w:style w:type="paragraph" w:styleId="Style14">
+  <w:style w:type="paragraph" w:styleId="Style7">
     <w:name w:val="List"/>
-    <w:basedOn w:val="Style13"/>
+    <w:basedOn w:val="Style6"/>
     <w:pPr/>
     <w:rPr/>
   </w:style>
-  <w:style w:type="paragraph" w:styleId="Style15">
+  <w:style w:type="paragraph" w:styleId="Style8">
     <w:name w:val="Caption"/>
     <w:basedOn w:val="Normal"/>
     <w:qFormat/>
@@ -543,7 +1299,7 @@
       <w:szCs w:val="24"/>
     </w:rPr>
   </w:style>
-  <w:style w:type="paragraph" w:styleId="Style16">
+  <w:style w:type="paragraph" w:styleId="Style9">
     <w:name w:val="索引"/>
     <w:basedOn w:val="Normal"/>
     <w:qFormat/>
@@ -552,5 +1308,12 @@
     </w:pPr>
     <w:rPr/>
   </w:style>
+  <w:style w:type="paragraph" w:styleId="10">
+    <w:name w:val="标题 10"/>
+    <w:basedOn w:val="Style5"/>
+    <w:qFormat/>
+    <w:pPr/>
+    <w:rPr/>
+  </w:style>
 </w:styles>
 </file>
--- a/Reading/Summary_FundamentalsOfComputerGraphics.docx
+++ b/Reading/Summary_FundamentalsOfComputerGraphics.docx
@@ -7,7 +7,7 @@
         <w:pStyle w:val="1"/>
         <w:numPr>
           <w:ilvl w:val="0"/>
-          <w:numId w:val="2"/>
+          <w:numId w:val="3"/>
         </w:numPr>
         <w:spacing w:before="240" w:after="120"/>
         <w:ind w:left="0" w:hanging="0"/>
@@ -239,7 +239,7 @@
         <w:pStyle w:val="2"/>
         <w:numPr>
           <w:ilvl w:val="1"/>
-          <w:numId w:val="2"/>
+          <w:numId w:val="3"/>
         </w:numPr>
         <w:ind w:left="0" w:hanging="0"/>
         <w:rPr/>
@@ -295,7 +295,7 @@
               <wp:align>center</wp:align>
             </wp:positionH>
             <wp:positionV relativeFrom="paragraph">
-              <wp:align>top</wp:align>
+              <wp:posOffset>635</wp:posOffset>
             </wp:positionV>
             <wp:extent cx="2590800" cy="2409825"/>
             <wp:effectExtent l="0" t="0" r="0" b="0"/>
@@ -501,7 +501,7 @@
         <w:pStyle w:val="2"/>
         <w:numPr>
           <w:ilvl w:val="1"/>
-          <w:numId w:val="1"/>
+          <w:numId w:val="2"/>
         </w:numPr>
         <w:ind w:left="0" w:hanging="0"/>
         <w:rPr/>
@@ -516,7 +516,7 @@
         <w:pStyle w:val="2"/>
         <w:numPr>
           <w:ilvl w:val="1"/>
-          <w:numId w:val="1"/>
+          <w:numId w:val="2"/>
         </w:numPr>
         <w:ind w:left="0" w:hanging="0"/>
         <w:rPr>
@@ -548,7 +548,7 @@
         <w:pStyle w:val="2"/>
         <w:numPr>
           <w:ilvl w:val="1"/>
-          <w:numId w:val="1"/>
+          <w:numId w:val="2"/>
         </w:numPr>
         <w:ind w:left="0" w:hanging="0"/>
         <w:rPr>
@@ -592,7 +592,7 @@
         <w:pStyle w:val="2"/>
         <w:numPr>
           <w:ilvl w:val="1"/>
-          <w:numId w:val="1"/>
+          <w:numId w:val="2"/>
         </w:numPr>
         <w:ind w:left="0" w:hanging="0"/>
         <w:rPr>
@@ -636,7 +636,7 @@
         <w:pStyle w:val="2"/>
         <w:numPr>
           <w:ilvl w:val="1"/>
-          <w:numId w:val="1"/>
+          <w:numId w:val="2"/>
         </w:numPr>
         <w:ind w:left="0" w:hanging="0"/>
         <w:rPr>
@@ -668,7 +668,7 @@
         <w:pStyle w:val="2"/>
         <w:numPr>
           <w:ilvl w:val="1"/>
-          <w:numId w:val="1"/>
+          <w:numId w:val="2"/>
         </w:numPr>
         <w:ind w:left="0" w:hanging="0"/>
         <w:rPr>
@@ -712,7 +712,7 @@
         <w:pStyle w:val="2"/>
         <w:numPr>
           <w:ilvl w:val="1"/>
-          <w:numId w:val="1"/>
+          <w:numId w:val="2"/>
         </w:numPr>
         <w:ind w:left="0" w:hanging="0"/>
         <w:rPr>
@@ -756,7 +756,7 @@
         <w:pStyle w:val="2"/>
         <w:numPr>
           <w:ilvl w:val="1"/>
-          <w:numId w:val="1"/>
+          <w:numId w:val="2"/>
         </w:numPr>
         <w:ind w:left="0" w:hanging="0"/>
         <w:rPr>
@@ -800,7 +800,7 @@
         <w:pStyle w:val="2"/>
         <w:numPr>
           <w:ilvl w:val="1"/>
-          <w:numId w:val="1"/>
+          <w:numId w:val="2"/>
         </w:numPr>
         <w:ind w:left="0" w:hanging="0"/>
         <w:rPr>
@@ -892,15 +892,1543 @@
         </w:rPr>
       </w:pPr>
       <w:r>
-        <w:rPr>
-          <w:rFonts w:eastAsia="Noto Sans CJK SC Regular" w:cs="Noto Sans CJK SC Regular" w:ascii="Liberation Serif" w:hAnsi="Liberation Serif"/>
-          <w:b w:val="false"/>
-          <w:bCs w:val="false"/>
-          <w:color w:val="00000A"/>
-          <w:sz w:val="24"/>
-          <w:szCs w:val="24"/>
-          <w:lang w:val="en-US" w:eastAsia="zh-CN" w:bidi="hi-IN"/>
-        </w:rPr>
+        <w:drawing>
+          <wp:anchor behindDoc="0" distT="0" distB="0" distL="0" distR="0" simplePos="0" locked="0" layoutInCell="1" allowOverlap="1" relativeHeight="6">
+            <wp:simplePos x="0" y="0"/>
+            <wp:positionH relativeFrom="column">
+              <wp:align>center</wp:align>
+            </wp:positionH>
+            <wp:positionV relativeFrom="paragraph">
+              <wp:posOffset>635</wp:posOffset>
+            </wp:positionV>
+            <wp:extent cx="6120130" cy="2212975"/>
+            <wp:effectExtent l="0" t="0" r="0" b="0"/>
+            <wp:wrapSquare wrapText="largest"/>
+            <wp:docPr id="5" name="图像5" descr=""/>
+            <wp:cNvGraphicFramePr>
+              <a:graphicFrameLocks xmlns:a="http://schemas.openxmlformats.org/drawingml/2006/main" noChangeAspect="1"/>
+            </wp:cNvGraphicFramePr>
+            <a:graphic xmlns:a="http://schemas.openxmlformats.org/drawingml/2006/main">
+              <a:graphicData uri="http://schemas.openxmlformats.org/drawingml/2006/picture">
+                <pic:pic xmlns:pic="http://schemas.openxmlformats.org/drawingml/2006/picture">
+                  <pic:nvPicPr>
+                    <pic:cNvPr id="5" name="图像5" descr=""/>
+                    <pic:cNvPicPr>
+                      <a:picLocks noChangeAspect="1" noChangeArrowheads="1"/>
+                    </pic:cNvPicPr>
+                  </pic:nvPicPr>
+                  <pic:blipFill>
+                    <a:blip r:embed="rId6"/>
+                    <a:stretch>
+                      <a:fillRect/>
+                    </a:stretch>
+                  </pic:blipFill>
+                  <pic:spPr bwMode="auto">
+                    <a:xfrm>
+                      <a:off x="0" y="0"/>
+                      <a:ext cx="6120130" cy="2212975"/>
+                    </a:xfrm>
+                    <a:prstGeom prst="rect">
+                      <a:avLst/>
+                    </a:prstGeom>
+                  </pic:spPr>
+                </pic:pic>
+              </a:graphicData>
+            </a:graphic>
+          </wp:anchor>
+        </w:drawing>
+        <w:drawing>
+          <wp:anchor behindDoc="0" distT="0" distB="0" distL="0" distR="0" simplePos="0" locked="0" layoutInCell="1" allowOverlap="1" relativeHeight="7">
+            <wp:simplePos x="0" y="0"/>
+            <wp:positionH relativeFrom="column">
+              <wp:posOffset>38100</wp:posOffset>
+            </wp:positionH>
+            <wp:positionV relativeFrom="paragraph">
+              <wp:posOffset>2412365</wp:posOffset>
+            </wp:positionV>
+            <wp:extent cx="6120130" cy="3605530"/>
+            <wp:effectExtent l="0" t="0" r="0" b="0"/>
+            <wp:wrapSquare wrapText="largest"/>
+            <wp:docPr id="6" name="图像6" descr=""/>
+            <wp:cNvGraphicFramePr>
+              <a:graphicFrameLocks xmlns:a="http://schemas.openxmlformats.org/drawingml/2006/main" noChangeAspect="1"/>
+            </wp:cNvGraphicFramePr>
+            <a:graphic xmlns:a="http://schemas.openxmlformats.org/drawingml/2006/main">
+              <a:graphicData uri="http://schemas.openxmlformats.org/drawingml/2006/picture">
+                <pic:pic xmlns:pic="http://schemas.openxmlformats.org/drawingml/2006/picture">
+                  <pic:nvPicPr>
+                    <pic:cNvPr id="6" name="图像6" descr=""/>
+                    <pic:cNvPicPr>
+                      <a:picLocks noChangeAspect="1" noChangeArrowheads="1"/>
+                    </pic:cNvPicPr>
+                  </pic:nvPicPr>
+                  <pic:blipFill>
+                    <a:blip r:embed="rId7"/>
+                    <a:stretch>
+                      <a:fillRect/>
+                    </a:stretch>
+                  </pic:blipFill>
+                  <pic:spPr bwMode="auto">
+                    <a:xfrm>
+                      <a:off x="0" y="0"/>
+                      <a:ext cx="6120130" cy="3605530"/>
+                    </a:xfrm>
+                    <a:prstGeom prst="rect">
+                      <a:avLst/>
+                    </a:prstGeom>
+                  </pic:spPr>
+                </pic:pic>
+              </a:graphicData>
+            </a:graphic>
+          </wp:anchor>
+        </w:drawing>
+      </w:r>
+      <w:r>
+        <w:rPr>
+          <w:rFonts w:eastAsia="Noto Sans CJK SC Regular" w:cs="Noto Sans CJK SC Regular" w:ascii="Liberation Serif" w:hAnsi="Liberation Serif"/>
+          <w:b w:val="false"/>
+          <w:bCs w:val="false"/>
+          <w:color w:val="00000A"/>
+          <w:sz w:val="24"/>
+          <w:szCs w:val="24"/>
+          <w:lang w:val="en-US" w:eastAsia="zh-CN" w:bidi="hi-IN"/>
+        </w:rPr>
+        <w:t>Perspective projection vs. parallel projection</w:t>
+      </w:r>
+    </w:p>
+    <w:p>
+      <w:pPr>
+        <w:pStyle w:val="2"/>
+        <w:numPr>
+          <w:ilvl w:val="1"/>
+          <w:numId w:val="1"/>
+        </w:numPr>
+        <w:spacing w:before="200" w:after="120"/>
+        <w:ind w:left="0" w:hanging="0"/>
+        <w:rPr>
+          <w:rFonts w:ascii="Liberation Serif" w:hAnsi="Liberation Serif" w:eastAsia="Noto Sans CJK SC Regular" w:cs="Noto Sans CJK SC Regular"/>
+          <w:b w:val="false"/>
+          <w:b w:val="false"/>
+          <w:bCs w:val="false"/>
+          <w:color w:val="00000A"/>
+          <w:sz w:val="24"/>
+          <w:szCs w:val="24"/>
+          <w:lang w:val="en-US" w:eastAsia="zh-CN" w:bidi="hi-IN"/>
+        </w:rPr>
+      </w:pPr>
+      <w:r>
+        <w:rPr>
+          <w:rFonts w:eastAsia="Noto Sans CJK SC Regular" w:cs="Noto Sans CJK SC Regular" w:ascii="Liberation Serif" w:hAnsi="Liberation Serif"/>
+          <w:b w:val="false"/>
+          <w:bCs w:val="false"/>
+          <w:color w:val="00000A"/>
+          <w:sz w:val="24"/>
+          <w:szCs w:val="24"/>
+          <w:lang w:val="en-US" w:eastAsia="zh-CN" w:bidi="hi-IN"/>
+        </w:rPr>
+        <w:t>Computing Viewing Rays</w:t>
+      </w:r>
+    </w:p>
+    <w:p>
+      <w:pPr>
+        <w:pStyle w:val="2"/>
+        <w:numPr>
+          <w:ilvl w:val="1"/>
+          <w:numId w:val="1"/>
+        </w:numPr>
+        <w:spacing w:before="200" w:after="120"/>
+        <w:ind w:left="0" w:hanging="0"/>
+        <w:rPr>
+          <w:rFonts w:ascii="Liberation Serif" w:hAnsi="Liberation Serif" w:eastAsia="Noto Sans CJK SC Regular" w:cs="Noto Sans CJK SC Regular"/>
+          <w:b w:val="false"/>
+          <w:b w:val="false"/>
+          <w:bCs w:val="false"/>
+          <w:color w:val="00000A"/>
+          <w:sz w:val="24"/>
+          <w:szCs w:val="24"/>
+          <w:lang w:val="en-US" w:eastAsia="zh-CN" w:bidi="hi-IN"/>
+        </w:rPr>
+      </w:pPr>
+      <w:r>
+        <w:rPr>
+          <w:rFonts w:eastAsia="Noto Sans CJK SC Regular" w:cs="Noto Sans CJK SC Regular" w:ascii="Liberation Serif" w:hAnsi="Liberation Serif"/>
+          <w:b w:val="false"/>
+          <w:bCs w:val="false"/>
+          <w:color w:val="00000A"/>
+          <w:sz w:val="24"/>
+          <w:szCs w:val="24"/>
+          <w:lang w:val="en-US" w:eastAsia="zh-CN" w:bidi="hi-IN"/>
+        </w:rPr>
+        <w:drawing>
+          <wp:anchor behindDoc="0" distT="0" distB="0" distL="0" distR="0" simplePos="0" locked="0" layoutInCell="1" allowOverlap="1" relativeHeight="8">
+            <wp:simplePos x="0" y="0"/>
+            <wp:positionH relativeFrom="column">
+              <wp:align>center</wp:align>
+            </wp:positionH>
+            <wp:positionV relativeFrom="paragraph">
+              <wp:posOffset>635</wp:posOffset>
+            </wp:positionV>
+            <wp:extent cx="2428875" cy="2495550"/>
+            <wp:effectExtent l="0" t="0" r="0" b="0"/>
+            <wp:wrapSquare wrapText="largest"/>
+            <wp:docPr id="7" name="图像7" descr=""/>
+            <wp:cNvGraphicFramePr>
+              <a:graphicFrameLocks xmlns:a="http://schemas.openxmlformats.org/drawingml/2006/main" noChangeAspect="1"/>
+            </wp:cNvGraphicFramePr>
+            <a:graphic xmlns:a="http://schemas.openxmlformats.org/drawingml/2006/main">
+              <a:graphicData uri="http://schemas.openxmlformats.org/drawingml/2006/picture">
+                <pic:pic xmlns:pic="http://schemas.openxmlformats.org/drawingml/2006/picture">
+                  <pic:nvPicPr>
+                    <pic:cNvPr id="7" name="图像7" descr=""/>
+                    <pic:cNvPicPr>
+                      <a:picLocks noChangeAspect="1" noChangeArrowheads="1"/>
+                    </pic:cNvPicPr>
+                  </pic:nvPicPr>
+                  <pic:blipFill>
+                    <a:blip r:embed="rId8"/>
+                    <a:stretch>
+                      <a:fillRect/>
+                    </a:stretch>
+                  </pic:blipFill>
+                  <pic:spPr bwMode="auto">
+                    <a:xfrm>
+                      <a:off x="0" y="0"/>
+                      <a:ext cx="2428875" cy="2495550"/>
+                    </a:xfrm>
+                    <a:prstGeom prst="rect">
+                      <a:avLst/>
+                    </a:prstGeom>
+                  </pic:spPr>
+                </pic:pic>
+              </a:graphicData>
+            </a:graphic>
+          </wp:anchor>
+        </w:drawing>
+      </w:r>
+    </w:p>
+    <w:p>
+      <w:pPr>
+        <w:pStyle w:val="2"/>
+        <w:numPr>
+          <w:ilvl w:val="1"/>
+          <w:numId w:val="1"/>
+        </w:numPr>
+        <w:spacing w:before="200" w:after="120"/>
+        <w:ind w:left="0" w:hanging="0"/>
+        <w:rPr>
+          <w:rFonts w:ascii="Liberation Serif" w:hAnsi="Liberation Serif" w:eastAsia="Noto Sans CJK SC Regular" w:cs="Noto Sans CJK SC Regular"/>
+          <w:b w:val="false"/>
+          <w:b w:val="false"/>
+          <w:bCs w:val="false"/>
+          <w:color w:val="00000A"/>
+          <w:sz w:val="24"/>
+          <w:szCs w:val="24"/>
+          <w:lang w:val="en-US" w:eastAsia="zh-CN" w:bidi="hi-IN"/>
+        </w:rPr>
+      </w:pPr>
+      <w:r>
+        <w:rPr>
+          <w:rFonts w:eastAsia="Noto Sans CJK SC Regular" w:cs="Noto Sans CJK SC Regular" w:ascii="Liberation Serif" w:hAnsi="Liberation Serif"/>
+          <w:b w:val="false"/>
+          <w:bCs w:val="false"/>
+          <w:color w:val="00000A"/>
+          <w:sz w:val="24"/>
+          <w:szCs w:val="24"/>
+          <w:lang w:val="en-US" w:eastAsia="zh-CN" w:bidi="hi-IN"/>
+        </w:rPr>
+      </w:r>
+    </w:p>
+    <w:p>
+      <w:pPr>
+        <w:pStyle w:val="2"/>
+        <w:numPr>
+          <w:ilvl w:val="1"/>
+          <w:numId w:val="1"/>
+        </w:numPr>
+        <w:spacing w:before="200" w:after="120"/>
+        <w:ind w:left="0" w:hanging="0"/>
+        <w:rPr>
+          <w:rFonts w:ascii="Liberation Serif" w:hAnsi="Liberation Serif" w:eastAsia="Noto Sans CJK SC Regular" w:cs="Noto Sans CJK SC Regular"/>
+          <w:b w:val="false"/>
+          <w:b w:val="false"/>
+          <w:bCs w:val="false"/>
+          <w:color w:val="00000A"/>
+          <w:sz w:val="24"/>
+          <w:szCs w:val="24"/>
+          <w:lang w:val="en-US" w:eastAsia="zh-CN" w:bidi="hi-IN"/>
+        </w:rPr>
+      </w:pPr>
+      <w:r>
+        <w:rPr>
+          <w:rFonts w:eastAsia="Noto Sans CJK SC Regular" w:cs="Noto Sans CJK SC Regular" w:ascii="Liberation Serif" w:hAnsi="Liberation Serif"/>
+          <w:b w:val="false"/>
+          <w:bCs w:val="false"/>
+          <w:color w:val="00000A"/>
+          <w:sz w:val="24"/>
+          <w:szCs w:val="24"/>
+          <w:lang w:val="en-US" w:eastAsia="zh-CN" w:bidi="hi-IN"/>
+        </w:rPr>
+      </w:r>
+    </w:p>
+    <w:p>
+      <w:pPr>
+        <w:pStyle w:val="2"/>
+        <w:numPr>
+          <w:ilvl w:val="1"/>
+          <w:numId w:val="1"/>
+        </w:numPr>
+        <w:spacing w:before="200" w:after="120"/>
+        <w:ind w:left="0" w:hanging="0"/>
+        <w:rPr>
+          <w:rFonts w:ascii="Liberation Serif" w:hAnsi="Liberation Serif" w:eastAsia="Noto Sans CJK SC Regular" w:cs="Noto Sans CJK SC Regular"/>
+          <w:b w:val="false"/>
+          <w:b w:val="false"/>
+          <w:bCs w:val="false"/>
+          <w:color w:val="00000A"/>
+          <w:sz w:val="24"/>
+          <w:szCs w:val="24"/>
+          <w:lang w:val="en-US" w:eastAsia="zh-CN" w:bidi="hi-IN"/>
+        </w:rPr>
+      </w:pPr>
+      <w:r>
+        <w:rPr>
+          <w:rFonts w:eastAsia="Noto Sans CJK SC Regular" w:cs="Noto Sans CJK SC Regular" w:ascii="Liberation Serif" w:hAnsi="Liberation Serif"/>
+          <w:b w:val="false"/>
+          <w:bCs w:val="false"/>
+          <w:color w:val="00000A"/>
+          <w:sz w:val="24"/>
+          <w:szCs w:val="24"/>
+          <w:lang w:val="en-US" w:eastAsia="zh-CN" w:bidi="hi-IN"/>
+        </w:rPr>
+      </w:r>
+    </w:p>
+    <w:p>
+      <w:pPr>
+        <w:pStyle w:val="2"/>
+        <w:numPr>
+          <w:ilvl w:val="1"/>
+          <w:numId w:val="1"/>
+        </w:numPr>
+        <w:spacing w:before="200" w:after="120"/>
+        <w:ind w:left="0" w:hanging="0"/>
+        <w:rPr>
+          <w:rFonts w:ascii="Liberation Serif" w:hAnsi="Liberation Serif" w:eastAsia="Noto Sans CJK SC Regular" w:cs="Noto Sans CJK SC Regular"/>
+          <w:b w:val="false"/>
+          <w:b w:val="false"/>
+          <w:bCs w:val="false"/>
+          <w:color w:val="00000A"/>
+          <w:sz w:val="24"/>
+          <w:szCs w:val="24"/>
+          <w:lang w:val="en-US" w:eastAsia="zh-CN" w:bidi="hi-IN"/>
+        </w:rPr>
+      </w:pPr>
+      <w:r>
+        <w:rPr>
+          <w:rFonts w:eastAsia="Noto Sans CJK SC Regular" w:cs="Noto Sans CJK SC Regular" w:ascii="Liberation Serif" w:hAnsi="Liberation Serif"/>
+          <w:b w:val="false"/>
+          <w:bCs w:val="false"/>
+          <w:color w:val="00000A"/>
+          <w:sz w:val="24"/>
+          <w:szCs w:val="24"/>
+          <w:lang w:val="en-US" w:eastAsia="zh-CN" w:bidi="hi-IN"/>
+        </w:rPr>
+      </w:r>
+    </w:p>
+    <w:p>
+      <w:pPr>
+        <w:pStyle w:val="2"/>
+        <w:numPr>
+          <w:ilvl w:val="1"/>
+          <w:numId w:val="1"/>
+        </w:numPr>
+        <w:spacing w:before="200" w:after="120"/>
+        <w:ind w:left="0" w:hanging="0"/>
+        <w:rPr>
+          <w:rFonts w:ascii="Liberation Serif" w:hAnsi="Liberation Serif" w:eastAsia="Noto Sans CJK SC Regular" w:cs="Noto Sans CJK SC Regular"/>
+          <w:b w:val="false"/>
+          <w:b w:val="false"/>
+          <w:bCs w:val="false"/>
+          <w:color w:val="00000A"/>
+          <w:sz w:val="24"/>
+          <w:szCs w:val="24"/>
+          <w:lang w:val="en-US" w:eastAsia="zh-CN" w:bidi="hi-IN"/>
+        </w:rPr>
+      </w:pPr>
+      <w:r>
+        <w:rPr>
+          <w:rFonts w:eastAsia="Noto Sans CJK SC Regular" w:cs="Noto Sans CJK SC Regular" w:ascii="Liberation Serif" w:hAnsi="Liberation Serif"/>
+          <w:b w:val="false"/>
+          <w:bCs w:val="false"/>
+          <w:color w:val="00000A"/>
+          <w:sz w:val="24"/>
+          <w:szCs w:val="24"/>
+          <w:lang w:val="en-US" w:eastAsia="zh-CN" w:bidi="hi-IN"/>
+        </w:rPr>
+      </w:r>
+    </w:p>
+    <w:p>
+      <w:pPr>
+        <w:pStyle w:val="2"/>
+        <w:numPr>
+          <w:ilvl w:val="1"/>
+          <w:numId w:val="1"/>
+        </w:numPr>
+        <w:spacing w:before="200" w:after="120"/>
+        <w:ind w:left="0" w:hanging="0"/>
+        <w:rPr>
+          <w:rFonts w:ascii="Liberation Serif" w:hAnsi="Liberation Serif" w:eastAsia="Noto Sans CJK SC Regular" w:cs="Noto Sans CJK SC Regular"/>
+          <w:b w:val="false"/>
+          <w:b w:val="false"/>
+          <w:bCs w:val="false"/>
+          <w:color w:val="00000A"/>
+          <w:sz w:val="24"/>
+          <w:szCs w:val="24"/>
+          <w:lang w:val="en-US" w:eastAsia="zh-CN" w:bidi="hi-IN"/>
+        </w:rPr>
+      </w:pPr>
+      <w:r>
+        <w:rPr>
+          <w:rFonts w:eastAsia="Noto Sans CJK SC Regular" w:cs="Noto Sans CJK SC Regular" w:ascii="Liberation Serif" w:hAnsi="Liberation Serif"/>
+          <w:b w:val="false"/>
+          <w:bCs w:val="false"/>
+          <w:color w:val="00000A"/>
+          <w:sz w:val="24"/>
+          <w:szCs w:val="24"/>
+          <w:lang w:val="en-US" w:eastAsia="zh-CN" w:bidi="hi-IN"/>
+        </w:rPr>
+      </w:r>
+    </w:p>
+    <w:p>
+      <w:pPr>
+        <w:pStyle w:val="2"/>
+        <w:numPr>
+          <w:ilvl w:val="1"/>
+          <w:numId w:val="1"/>
+        </w:numPr>
+        <w:spacing w:before="200" w:after="120"/>
+        <w:ind w:left="0" w:hanging="0"/>
+        <w:rPr>
+          <w:rFonts w:ascii="Liberation Serif" w:hAnsi="Liberation Serif" w:eastAsia="Noto Sans CJK SC Regular" w:cs="Noto Sans CJK SC Regular"/>
+          <w:b w:val="false"/>
+          <w:b w:val="false"/>
+          <w:bCs w:val="false"/>
+          <w:color w:val="00000A"/>
+          <w:sz w:val="24"/>
+          <w:szCs w:val="24"/>
+          <w:lang w:val="en-US" w:eastAsia="zh-CN" w:bidi="hi-IN"/>
+        </w:rPr>
+      </w:pPr>
+      <w:r>
+        <w:rPr>
+          <w:rFonts w:eastAsia="Noto Sans CJK SC Regular" w:cs="Noto Sans CJK SC Regular" w:ascii="Liberation Serif" w:hAnsi="Liberation Serif"/>
+          <w:b w:val="false"/>
+          <w:bCs w:val="false"/>
+          <w:color w:val="00000A"/>
+          <w:sz w:val="24"/>
+          <w:szCs w:val="24"/>
+          <w:lang w:val="en-US" w:eastAsia="zh-CN" w:bidi="hi-IN"/>
+        </w:rPr>
+      </w:r>
+    </w:p>
+    <w:p>
+      <w:pPr>
+        <w:pStyle w:val="2"/>
+        <w:numPr>
+          <w:ilvl w:val="1"/>
+          <w:numId w:val="1"/>
+        </w:numPr>
+        <w:spacing w:before="200" w:after="120"/>
+        <w:ind w:left="0" w:hanging="0"/>
+        <w:rPr>
+          <w:rFonts w:ascii="Liberation Serif" w:hAnsi="Liberation Serif" w:eastAsia="Noto Sans CJK SC Regular" w:cs="Noto Sans CJK SC Regular"/>
+          <w:b w:val="false"/>
+          <w:b w:val="false"/>
+          <w:bCs w:val="false"/>
+          <w:color w:val="00000A"/>
+          <w:sz w:val="24"/>
+          <w:szCs w:val="24"/>
+          <w:lang w:val="en-US" w:eastAsia="zh-CN" w:bidi="hi-IN"/>
+        </w:rPr>
+      </w:pPr>
+      <w:r>
+        <w:rPr>
+          <w:rFonts w:eastAsia="Noto Sans CJK SC Regular" w:cs="Noto Sans CJK SC Regular" w:ascii="Liberation Serif" w:hAnsi="Liberation Serif"/>
+          <w:b w:val="false"/>
+          <w:bCs w:val="false"/>
+          <w:color w:val="00000A"/>
+          <w:sz w:val="24"/>
+          <w:szCs w:val="24"/>
+          <w:lang w:val="en-US" w:eastAsia="zh-CN" w:bidi="hi-IN"/>
+        </w:rPr>
+      </w:r>
+    </w:p>
+    <w:p>
+      <w:pPr>
+        <w:pStyle w:val="2"/>
+        <w:numPr>
+          <w:ilvl w:val="1"/>
+          <w:numId w:val="1"/>
+        </w:numPr>
+        <w:spacing w:before="200" w:after="120"/>
+        <w:ind w:left="0" w:hanging="0"/>
+        <w:rPr>
+          <w:rFonts w:ascii="Liberation Serif" w:hAnsi="Liberation Serif" w:eastAsia="Noto Sans CJK SC Regular" w:cs="Noto Sans CJK SC Regular"/>
+          <w:b w:val="false"/>
+          <w:b w:val="false"/>
+          <w:bCs w:val="false"/>
+          <w:color w:val="00000A"/>
+          <w:sz w:val="24"/>
+          <w:szCs w:val="24"/>
+          <w:lang w:val="en-US" w:eastAsia="zh-CN" w:bidi="hi-IN"/>
+        </w:rPr>
+      </w:pPr>
+      <w:r>
+        <w:rPr>
+          <w:rFonts w:eastAsia="Noto Sans CJK SC Regular" w:cs="Noto Sans CJK SC Regular" w:ascii="Liberation Serif" w:hAnsi="Liberation Serif"/>
+          <w:b w:val="false"/>
+          <w:bCs w:val="false"/>
+          <w:color w:val="00000A"/>
+          <w:sz w:val="24"/>
+          <w:szCs w:val="24"/>
+          <w:lang w:val="en-US" w:eastAsia="zh-CN" w:bidi="hi-IN"/>
+        </w:rPr>
+        <w:drawing>
+          <wp:anchor behindDoc="0" distT="0" distB="0" distL="0" distR="0" simplePos="0" locked="0" layoutInCell="1" allowOverlap="1" relativeHeight="9">
+            <wp:simplePos x="0" y="0"/>
+            <wp:positionH relativeFrom="column">
+              <wp:align>center</wp:align>
+            </wp:positionH>
+            <wp:positionV relativeFrom="paragraph">
+              <wp:posOffset>635</wp:posOffset>
+            </wp:positionV>
+            <wp:extent cx="2505075" cy="4038600"/>
+            <wp:effectExtent l="0" t="0" r="0" b="0"/>
+            <wp:wrapSquare wrapText="largest"/>
+            <wp:docPr id="8" name="图像8" descr=""/>
+            <wp:cNvGraphicFramePr>
+              <a:graphicFrameLocks xmlns:a="http://schemas.openxmlformats.org/drawingml/2006/main" noChangeAspect="1"/>
+            </wp:cNvGraphicFramePr>
+            <a:graphic xmlns:a="http://schemas.openxmlformats.org/drawingml/2006/main">
+              <a:graphicData uri="http://schemas.openxmlformats.org/drawingml/2006/picture">
+                <pic:pic xmlns:pic="http://schemas.openxmlformats.org/drawingml/2006/picture">
+                  <pic:nvPicPr>
+                    <pic:cNvPr id="8" name="图像8" descr=""/>
+                    <pic:cNvPicPr>
+                      <a:picLocks noChangeAspect="1" noChangeArrowheads="1"/>
+                    </pic:cNvPicPr>
+                  </pic:nvPicPr>
+                  <pic:blipFill>
+                    <a:blip r:embed="rId9"/>
+                    <a:stretch>
+                      <a:fillRect/>
+                    </a:stretch>
+                  </pic:blipFill>
+                  <pic:spPr bwMode="auto">
+                    <a:xfrm>
+                      <a:off x="0" y="0"/>
+                      <a:ext cx="2505075" cy="4038600"/>
+                    </a:xfrm>
+                    <a:prstGeom prst="rect">
+                      <a:avLst/>
+                    </a:prstGeom>
+                  </pic:spPr>
+                </pic:pic>
+              </a:graphicData>
+            </a:graphic>
+          </wp:anchor>
+        </w:drawing>
+      </w:r>
+    </w:p>
+    <w:p>
+      <w:pPr>
+        <w:pStyle w:val="2"/>
+        <w:numPr>
+          <w:ilvl w:val="1"/>
+          <w:numId w:val="1"/>
+        </w:numPr>
+        <w:spacing w:before="200" w:after="120"/>
+        <w:ind w:left="0" w:hanging="0"/>
+        <w:rPr>
+          <w:rFonts w:ascii="Liberation Serif" w:hAnsi="Liberation Serif" w:eastAsia="Noto Sans CJK SC Regular" w:cs="Noto Sans CJK SC Regular"/>
+          <w:b w:val="false"/>
+          <w:b w:val="false"/>
+          <w:bCs w:val="false"/>
+          <w:color w:val="00000A"/>
+          <w:sz w:val="24"/>
+          <w:szCs w:val="24"/>
+          <w:lang w:val="en-US" w:eastAsia="zh-CN" w:bidi="hi-IN"/>
+        </w:rPr>
+      </w:pPr>
+      <w:r>
+        <w:rPr>
+          <w:rFonts w:eastAsia="Noto Sans CJK SC Regular" w:cs="Noto Sans CJK SC Regular" w:ascii="Liberation Serif" w:hAnsi="Liberation Serif"/>
+          <w:b w:val="false"/>
+          <w:bCs w:val="false"/>
+          <w:color w:val="00000A"/>
+          <w:sz w:val="24"/>
+          <w:szCs w:val="24"/>
+          <w:lang w:val="en-US" w:eastAsia="zh-CN" w:bidi="hi-IN"/>
+        </w:rPr>
+      </w:r>
+    </w:p>
+    <w:p>
+      <w:pPr>
+        <w:pStyle w:val="2"/>
+        <w:numPr>
+          <w:ilvl w:val="1"/>
+          <w:numId w:val="1"/>
+        </w:numPr>
+        <w:spacing w:before="200" w:after="120"/>
+        <w:ind w:left="0" w:hanging="0"/>
+        <w:rPr>
+          <w:rFonts w:ascii="Liberation Serif" w:hAnsi="Liberation Serif" w:eastAsia="Noto Sans CJK SC Regular" w:cs="Noto Sans CJK SC Regular"/>
+          <w:b w:val="false"/>
+          <w:b w:val="false"/>
+          <w:bCs w:val="false"/>
+          <w:color w:val="00000A"/>
+          <w:sz w:val="24"/>
+          <w:szCs w:val="24"/>
+          <w:lang w:val="en-US" w:eastAsia="zh-CN" w:bidi="hi-IN"/>
+        </w:rPr>
+      </w:pPr>
+      <w:r>
+        <w:rPr>
+          <w:rFonts w:eastAsia="Noto Sans CJK SC Regular" w:cs="Noto Sans CJK SC Regular" w:ascii="Liberation Serif" w:hAnsi="Liberation Serif"/>
+          <w:b w:val="false"/>
+          <w:bCs w:val="false"/>
+          <w:color w:val="00000A"/>
+          <w:sz w:val="24"/>
+          <w:szCs w:val="24"/>
+          <w:lang w:val="en-US" w:eastAsia="zh-CN" w:bidi="hi-IN"/>
+        </w:rPr>
+      </w:r>
+    </w:p>
+    <w:p>
+      <w:pPr>
+        <w:pStyle w:val="2"/>
+        <w:numPr>
+          <w:ilvl w:val="1"/>
+          <w:numId w:val="1"/>
+        </w:numPr>
+        <w:spacing w:before="200" w:after="120"/>
+        <w:ind w:left="0" w:hanging="0"/>
+        <w:rPr>
+          <w:rFonts w:ascii="Liberation Serif" w:hAnsi="Liberation Serif" w:eastAsia="Noto Sans CJK SC Regular" w:cs="Noto Sans CJK SC Regular"/>
+          <w:b w:val="false"/>
+          <w:b w:val="false"/>
+          <w:bCs w:val="false"/>
+          <w:color w:val="00000A"/>
+          <w:sz w:val="24"/>
+          <w:szCs w:val="24"/>
+          <w:lang w:val="en-US" w:eastAsia="zh-CN" w:bidi="hi-IN"/>
+        </w:rPr>
+      </w:pPr>
+      <w:r>
+        <w:rPr>
+          <w:rFonts w:eastAsia="Noto Sans CJK SC Regular" w:cs="Noto Sans CJK SC Regular" w:ascii="Liberation Serif" w:hAnsi="Liberation Serif"/>
+          <w:b w:val="false"/>
+          <w:bCs w:val="false"/>
+          <w:color w:val="00000A"/>
+          <w:sz w:val="24"/>
+          <w:szCs w:val="24"/>
+          <w:lang w:val="en-US" w:eastAsia="zh-CN" w:bidi="hi-IN"/>
+        </w:rPr>
+      </w:r>
+    </w:p>
+    <w:p>
+      <w:pPr>
+        <w:pStyle w:val="2"/>
+        <w:numPr>
+          <w:ilvl w:val="1"/>
+          <w:numId w:val="1"/>
+        </w:numPr>
+        <w:spacing w:before="200" w:after="120"/>
+        <w:ind w:left="0" w:hanging="0"/>
+        <w:rPr>
+          <w:rFonts w:ascii="Liberation Serif" w:hAnsi="Liberation Serif" w:eastAsia="Noto Sans CJK SC Regular" w:cs="Noto Sans CJK SC Regular"/>
+          <w:b w:val="false"/>
+          <w:b w:val="false"/>
+          <w:bCs w:val="false"/>
+          <w:color w:val="00000A"/>
+          <w:sz w:val="24"/>
+          <w:szCs w:val="24"/>
+          <w:lang w:val="en-US" w:eastAsia="zh-CN" w:bidi="hi-IN"/>
+        </w:rPr>
+      </w:pPr>
+      <w:r>
+        <w:rPr>
+          <w:rFonts w:eastAsia="Noto Sans CJK SC Regular" w:cs="Noto Sans CJK SC Regular" w:ascii="Liberation Serif" w:hAnsi="Liberation Serif"/>
+          <w:b w:val="false"/>
+          <w:bCs w:val="false"/>
+          <w:color w:val="00000A"/>
+          <w:sz w:val="24"/>
+          <w:szCs w:val="24"/>
+          <w:lang w:val="en-US" w:eastAsia="zh-CN" w:bidi="hi-IN"/>
+        </w:rPr>
+      </w:r>
+    </w:p>
+    <w:p>
+      <w:pPr>
+        <w:pStyle w:val="2"/>
+        <w:numPr>
+          <w:ilvl w:val="1"/>
+          <w:numId w:val="1"/>
+        </w:numPr>
+        <w:spacing w:before="200" w:after="120"/>
+        <w:ind w:left="0" w:hanging="0"/>
+        <w:rPr>
+          <w:rFonts w:ascii="Liberation Serif" w:hAnsi="Liberation Serif" w:eastAsia="Noto Sans CJK SC Regular" w:cs="Noto Sans CJK SC Regular"/>
+          <w:b w:val="false"/>
+          <w:b w:val="false"/>
+          <w:bCs w:val="false"/>
+          <w:color w:val="00000A"/>
+          <w:sz w:val="24"/>
+          <w:szCs w:val="24"/>
+          <w:lang w:val="en-US" w:eastAsia="zh-CN" w:bidi="hi-IN"/>
+        </w:rPr>
+      </w:pPr>
+      <w:r>
+        <w:rPr>
+          <w:rFonts w:eastAsia="Noto Sans CJK SC Regular" w:cs="Noto Sans CJK SC Regular" w:ascii="Liberation Serif" w:hAnsi="Liberation Serif"/>
+          <w:b w:val="false"/>
+          <w:bCs w:val="false"/>
+          <w:color w:val="00000A"/>
+          <w:sz w:val="24"/>
+          <w:szCs w:val="24"/>
+          <w:lang w:val="en-US" w:eastAsia="zh-CN" w:bidi="hi-IN"/>
+        </w:rPr>
+      </w:r>
+    </w:p>
+    <w:p>
+      <w:pPr>
+        <w:pStyle w:val="2"/>
+        <w:numPr>
+          <w:ilvl w:val="1"/>
+          <w:numId w:val="1"/>
+        </w:numPr>
+        <w:spacing w:before="200" w:after="120"/>
+        <w:ind w:left="0" w:hanging="0"/>
+        <w:rPr>
+          <w:rFonts w:ascii="Liberation Serif" w:hAnsi="Liberation Serif" w:eastAsia="Noto Sans CJK SC Regular" w:cs="Noto Sans CJK SC Regular"/>
+          <w:b w:val="false"/>
+          <w:b w:val="false"/>
+          <w:bCs w:val="false"/>
+          <w:color w:val="00000A"/>
+          <w:sz w:val="24"/>
+          <w:szCs w:val="24"/>
+          <w:lang w:val="en-US" w:eastAsia="zh-CN" w:bidi="hi-IN"/>
+        </w:rPr>
+      </w:pPr>
+      <w:r>
+        <w:rPr>
+          <w:rFonts w:eastAsia="Noto Sans CJK SC Regular" w:cs="Noto Sans CJK SC Regular" w:ascii="Liberation Serif" w:hAnsi="Liberation Serif"/>
+          <w:b w:val="false"/>
+          <w:bCs w:val="false"/>
+          <w:color w:val="00000A"/>
+          <w:sz w:val="24"/>
+          <w:szCs w:val="24"/>
+          <w:lang w:val="en-US" w:eastAsia="zh-CN" w:bidi="hi-IN"/>
+        </w:rPr>
+      </w:r>
+    </w:p>
+    <w:p>
+      <w:pPr>
+        <w:pStyle w:val="2"/>
+        <w:numPr>
+          <w:ilvl w:val="1"/>
+          <w:numId w:val="1"/>
+        </w:numPr>
+        <w:spacing w:before="200" w:after="120"/>
+        <w:ind w:left="0" w:hanging="0"/>
+        <w:rPr>
+          <w:rFonts w:ascii="Liberation Serif" w:hAnsi="Liberation Serif" w:eastAsia="Noto Sans CJK SC Regular" w:cs="Noto Sans CJK SC Regular"/>
+          <w:b w:val="false"/>
+          <w:b w:val="false"/>
+          <w:bCs w:val="false"/>
+          <w:color w:val="00000A"/>
+          <w:sz w:val="24"/>
+          <w:szCs w:val="24"/>
+          <w:lang w:val="en-US" w:eastAsia="zh-CN" w:bidi="hi-IN"/>
+        </w:rPr>
+      </w:pPr>
+      <w:r>
+        <w:rPr>
+          <w:rFonts w:eastAsia="Noto Sans CJK SC Regular" w:cs="Noto Sans CJK SC Regular" w:ascii="Liberation Serif" w:hAnsi="Liberation Serif"/>
+          <w:b w:val="false"/>
+          <w:bCs w:val="false"/>
+          <w:color w:val="00000A"/>
+          <w:sz w:val="24"/>
+          <w:szCs w:val="24"/>
+          <w:lang w:val="en-US" w:eastAsia="zh-CN" w:bidi="hi-IN"/>
+        </w:rPr>
+      </w:r>
+    </w:p>
+    <w:p>
+      <w:pPr>
+        <w:pStyle w:val="2"/>
+        <w:numPr>
+          <w:ilvl w:val="1"/>
+          <w:numId w:val="1"/>
+        </w:numPr>
+        <w:spacing w:before="200" w:after="120"/>
+        <w:ind w:left="0" w:hanging="0"/>
+        <w:rPr>
+          <w:rFonts w:ascii="Liberation Serif" w:hAnsi="Liberation Serif" w:eastAsia="Noto Sans CJK SC Regular" w:cs="Noto Sans CJK SC Regular"/>
+          <w:b w:val="false"/>
+          <w:b w:val="false"/>
+          <w:bCs w:val="false"/>
+          <w:color w:val="00000A"/>
+          <w:sz w:val="24"/>
+          <w:szCs w:val="24"/>
+          <w:lang w:val="en-US" w:eastAsia="zh-CN" w:bidi="hi-IN"/>
+        </w:rPr>
+      </w:pPr>
+      <w:r>
+        <w:rPr>
+          <w:rFonts w:eastAsia="Noto Sans CJK SC Regular" w:cs="Noto Sans CJK SC Regular" w:ascii="Liberation Serif" w:hAnsi="Liberation Serif"/>
+          <w:b w:val="false"/>
+          <w:bCs w:val="false"/>
+          <w:color w:val="00000A"/>
+          <w:sz w:val="24"/>
+          <w:szCs w:val="24"/>
+          <w:lang w:val="en-US" w:eastAsia="zh-CN" w:bidi="hi-IN"/>
+        </w:rPr>
+      </w:r>
+    </w:p>
+    <w:p>
+      <w:pPr>
+        <w:pStyle w:val="2"/>
+        <w:numPr>
+          <w:ilvl w:val="1"/>
+          <w:numId w:val="1"/>
+        </w:numPr>
+        <w:spacing w:before="200" w:after="120"/>
+        <w:ind w:left="0" w:hanging="0"/>
+        <w:rPr>
+          <w:rFonts w:ascii="Liberation Serif" w:hAnsi="Liberation Serif" w:eastAsia="Noto Sans CJK SC Regular" w:cs="Noto Sans CJK SC Regular"/>
+          <w:b w:val="false"/>
+          <w:b w:val="false"/>
+          <w:bCs w:val="false"/>
+          <w:color w:val="00000A"/>
+          <w:sz w:val="24"/>
+          <w:szCs w:val="24"/>
+          <w:lang w:val="en-US" w:eastAsia="zh-CN" w:bidi="hi-IN"/>
+        </w:rPr>
+      </w:pPr>
+      <w:r>
+        <w:rPr>
+          <w:rFonts w:eastAsia="Noto Sans CJK SC Regular" w:cs="Noto Sans CJK SC Regular" w:ascii="Liberation Serif" w:hAnsi="Liberation Serif"/>
+          <w:b w:val="false"/>
+          <w:bCs w:val="false"/>
+          <w:color w:val="00000A"/>
+          <w:sz w:val="24"/>
+          <w:szCs w:val="24"/>
+          <w:lang w:val="en-US" w:eastAsia="zh-CN" w:bidi="hi-IN"/>
+        </w:rPr>
+      </w:r>
+    </w:p>
+    <w:p>
+      <w:pPr>
+        <w:pStyle w:val="2"/>
+        <w:numPr>
+          <w:ilvl w:val="1"/>
+          <w:numId w:val="1"/>
+        </w:numPr>
+        <w:spacing w:before="200" w:after="120"/>
+        <w:ind w:left="0" w:hanging="0"/>
+        <w:rPr>
+          <w:rFonts w:ascii="Liberation Serif" w:hAnsi="Liberation Serif" w:eastAsia="Noto Sans CJK SC Regular" w:cs="Noto Sans CJK SC Regular"/>
+          <w:b w:val="false"/>
+          <w:b w:val="false"/>
+          <w:bCs w:val="false"/>
+          <w:color w:val="00000A"/>
+          <w:sz w:val="24"/>
+          <w:szCs w:val="24"/>
+          <w:lang w:val="en-US" w:eastAsia="zh-CN" w:bidi="hi-IN"/>
+        </w:rPr>
+      </w:pPr>
+      <w:r>
+        <w:rPr>
+          <w:rFonts w:eastAsia="Noto Sans CJK SC Regular" w:cs="Noto Sans CJK SC Regular" w:ascii="Liberation Serif" w:hAnsi="Liberation Serif"/>
+          <w:b w:val="false"/>
+          <w:bCs w:val="false"/>
+          <w:color w:val="00000A"/>
+          <w:sz w:val="24"/>
+          <w:szCs w:val="24"/>
+          <w:lang w:val="en-US" w:eastAsia="zh-CN" w:bidi="hi-IN"/>
+        </w:rPr>
+      </w:r>
+    </w:p>
+    <w:p>
+      <w:pPr>
+        <w:pStyle w:val="2"/>
+        <w:numPr>
+          <w:ilvl w:val="1"/>
+          <w:numId w:val="1"/>
+        </w:numPr>
+        <w:spacing w:before="200" w:after="120"/>
+        <w:ind w:left="0" w:hanging="0"/>
+        <w:rPr>
+          <w:rFonts w:ascii="Liberation Serif" w:hAnsi="Liberation Serif" w:eastAsia="Noto Sans CJK SC Regular" w:cs="Noto Sans CJK SC Regular"/>
+          <w:b w:val="false"/>
+          <w:b w:val="false"/>
+          <w:bCs w:val="false"/>
+          <w:color w:val="00000A"/>
+          <w:sz w:val="24"/>
+          <w:szCs w:val="24"/>
+          <w:lang w:val="en-US" w:eastAsia="zh-CN" w:bidi="hi-IN"/>
+        </w:rPr>
+      </w:pPr>
+      <w:r>
+        <w:rPr>
+          <w:rFonts w:eastAsia="Noto Sans CJK SC Regular" w:cs="Noto Sans CJK SC Regular" w:ascii="Liberation Serif" w:hAnsi="Liberation Serif"/>
+          <w:b w:val="false"/>
+          <w:bCs w:val="false"/>
+          <w:color w:val="00000A"/>
+          <w:sz w:val="24"/>
+          <w:szCs w:val="24"/>
+          <w:lang w:val="en-US" w:eastAsia="zh-CN" w:bidi="hi-IN"/>
+        </w:rPr>
+      </w:r>
+    </w:p>
+    <w:p>
+      <w:pPr>
+        <w:pStyle w:val="2"/>
+        <w:numPr>
+          <w:ilvl w:val="1"/>
+          <w:numId w:val="1"/>
+        </w:numPr>
+        <w:spacing w:before="200" w:after="120"/>
+        <w:ind w:left="0" w:hanging="0"/>
+        <w:rPr>
+          <w:rFonts w:ascii="Liberation Serif" w:hAnsi="Liberation Serif" w:eastAsia="Noto Sans CJK SC Regular" w:cs="Noto Sans CJK SC Regular"/>
+          <w:b w:val="false"/>
+          <w:b w:val="false"/>
+          <w:bCs w:val="false"/>
+          <w:color w:val="00000A"/>
+          <w:sz w:val="24"/>
+          <w:szCs w:val="24"/>
+          <w:lang w:val="en-US" w:eastAsia="zh-CN" w:bidi="hi-IN"/>
+        </w:rPr>
+      </w:pPr>
+      <w:r>
+        <w:rPr>
+          <w:rFonts w:eastAsia="Noto Sans CJK SC Regular" w:cs="Noto Sans CJK SC Regular" w:ascii="Liberation Serif" w:hAnsi="Liberation Serif"/>
+          <w:b w:val="false"/>
+          <w:bCs w:val="false"/>
+          <w:color w:val="00000A"/>
+          <w:sz w:val="24"/>
+          <w:szCs w:val="24"/>
+          <w:lang w:val="en-US" w:eastAsia="zh-CN" w:bidi="hi-IN"/>
+        </w:rPr>
+      </w:r>
+    </w:p>
+    <w:p>
+      <w:pPr>
+        <w:pStyle w:val="2"/>
+        <w:numPr>
+          <w:ilvl w:val="1"/>
+          <w:numId w:val="1"/>
+        </w:numPr>
+        <w:spacing w:before="200" w:after="120"/>
+        <w:ind w:left="0" w:hanging="0"/>
+        <w:rPr>
+          <w:rFonts w:ascii="Liberation Serif" w:hAnsi="Liberation Serif" w:eastAsia="Noto Sans CJK SC Regular" w:cs="Noto Sans CJK SC Regular"/>
+          <w:b w:val="false"/>
+          <w:b w:val="false"/>
+          <w:bCs w:val="false"/>
+          <w:color w:val="00000A"/>
+          <w:sz w:val="24"/>
+          <w:szCs w:val="24"/>
+          <w:lang w:val="en-US" w:eastAsia="zh-CN" w:bidi="hi-IN"/>
+        </w:rPr>
+      </w:pPr>
+      <w:r>
+        <w:rPr>
+          <w:rFonts w:eastAsia="Noto Sans CJK SC Regular" w:cs="Noto Sans CJK SC Regular" w:ascii="Liberation Serif" w:hAnsi="Liberation Serif"/>
+          <w:b w:val="false"/>
+          <w:bCs w:val="false"/>
+          <w:color w:val="00000A"/>
+          <w:sz w:val="24"/>
+          <w:szCs w:val="24"/>
+          <w:lang w:val="en-US" w:eastAsia="zh-CN" w:bidi="hi-IN"/>
+        </w:rPr>
+      </w:r>
+    </w:p>
+    <w:p>
+      <w:pPr>
+        <w:pStyle w:val="2"/>
+        <w:numPr>
+          <w:ilvl w:val="1"/>
+          <w:numId w:val="1"/>
+        </w:numPr>
+        <w:spacing w:before="200" w:after="120"/>
+        <w:ind w:left="0" w:hanging="0"/>
+        <w:rPr>
+          <w:rFonts w:ascii="Liberation Serif" w:hAnsi="Liberation Serif" w:eastAsia="Noto Sans CJK SC Regular" w:cs="Noto Sans CJK SC Regular"/>
+          <w:b w:val="false"/>
+          <w:b w:val="false"/>
+          <w:bCs w:val="false"/>
+          <w:color w:val="00000A"/>
+          <w:sz w:val="24"/>
+          <w:szCs w:val="24"/>
+          <w:lang w:val="en-US" w:eastAsia="zh-CN" w:bidi="hi-IN"/>
+        </w:rPr>
+      </w:pPr>
+      <w:r>
+        <w:rPr>
+          <w:rFonts w:eastAsia="Noto Sans CJK SC Regular" w:cs="Noto Sans CJK SC Regular" w:ascii="Liberation Serif" w:hAnsi="Liberation Serif"/>
+          <w:b w:val="false"/>
+          <w:bCs w:val="false"/>
+          <w:color w:val="00000A"/>
+          <w:sz w:val="24"/>
+          <w:szCs w:val="24"/>
+          <w:lang w:val="en-US" w:eastAsia="zh-CN" w:bidi="hi-IN"/>
+        </w:rPr>
+        <w:drawing>
+          <wp:anchor behindDoc="0" distT="0" distB="0" distL="0" distR="0" simplePos="0" locked="0" layoutInCell="1" allowOverlap="1" relativeHeight="10">
+            <wp:simplePos x="0" y="0"/>
+            <wp:positionH relativeFrom="column">
+              <wp:align>center</wp:align>
+            </wp:positionH>
+            <wp:positionV relativeFrom="paragraph">
+              <wp:posOffset>635</wp:posOffset>
+            </wp:positionV>
+            <wp:extent cx="2828925" cy="1009650"/>
+            <wp:effectExtent l="0" t="0" r="0" b="0"/>
+            <wp:wrapSquare wrapText="largest"/>
+            <wp:docPr id="9" name="图像9" descr=""/>
+            <wp:cNvGraphicFramePr>
+              <a:graphicFrameLocks xmlns:a="http://schemas.openxmlformats.org/drawingml/2006/main" noChangeAspect="1"/>
+            </wp:cNvGraphicFramePr>
+            <a:graphic xmlns:a="http://schemas.openxmlformats.org/drawingml/2006/main">
+              <a:graphicData uri="http://schemas.openxmlformats.org/drawingml/2006/picture">
+                <pic:pic xmlns:pic="http://schemas.openxmlformats.org/drawingml/2006/picture">
+                  <pic:nvPicPr>
+                    <pic:cNvPr id="9" name="图像9" descr=""/>
+                    <pic:cNvPicPr>
+                      <a:picLocks noChangeAspect="1" noChangeArrowheads="1"/>
+                    </pic:cNvPicPr>
+                  </pic:nvPicPr>
+                  <pic:blipFill>
+                    <a:blip r:embed="rId10"/>
+                    <a:stretch>
+                      <a:fillRect/>
+                    </a:stretch>
+                  </pic:blipFill>
+                  <pic:spPr bwMode="auto">
+                    <a:xfrm>
+                      <a:off x="0" y="0"/>
+                      <a:ext cx="2828925" cy="1009650"/>
+                    </a:xfrm>
+                    <a:prstGeom prst="rect">
+                      <a:avLst/>
+                    </a:prstGeom>
+                  </pic:spPr>
+                </pic:pic>
+              </a:graphicData>
+            </a:graphic>
+          </wp:anchor>
+        </w:drawing>
+      </w:r>
+    </w:p>
+    <w:p>
+      <w:pPr>
+        <w:pStyle w:val="2"/>
+        <w:numPr>
+          <w:ilvl w:val="1"/>
+          <w:numId w:val="1"/>
+        </w:numPr>
+        <w:spacing w:before="200" w:after="120"/>
+        <w:ind w:left="0" w:hanging="0"/>
+        <w:rPr>
+          <w:rFonts w:ascii="Liberation Serif" w:hAnsi="Liberation Serif" w:eastAsia="Noto Sans CJK SC Regular" w:cs="Noto Sans CJK SC Regular"/>
+          <w:b w:val="false"/>
+          <w:b w:val="false"/>
+          <w:bCs w:val="false"/>
+          <w:color w:val="00000A"/>
+          <w:sz w:val="24"/>
+          <w:szCs w:val="24"/>
+          <w:lang w:val="en-US" w:eastAsia="zh-CN" w:bidi="hi-IN"/>
+        </w:rPr>
+      </w:pPr>
+      <w:r>
+        <w:rPr>
+          <w:rFonts w:eastAsia="Noto Sans CJK SC Regular" w:cs="Noto Sans CJK SC Regular" w:ascii="Liberation Serif" w:hAnsi="Liberation Serif"/>
+          <w:b w:val="false"/>
+          <w:bCs w:val="false"/>
+          <w:color w:val="00000A"/>
+          <w:sz w:val="24"/>
+          <w:szCs w:val="24"/>
+          <w:lang w:val="en-US" w:eastAsia="zh-CN" w:bidi="hi-IN"/>
+        </w:rPr>
+      </w:r>
+    </w:p>
+    <w:p>
+      <w:pPr>
+        <w:pStyle w:val="2"/>
+        <w:numPr>
+          <w:ilvl w:val="1"/>
+          <w:numId w:val="1"/>
+        </w:numPr>
+        <w:spacing w:before="200" w:after="120"/>
+        <w:ind w:left="0" w:hanging="0"/>
+        <w:rPr>
+          <w:rFonts w:ascii="Liberation Serif" w:hAnsi="Liberation Serif" w:eastAsia="Noto Sans CJK SC Regular" w:cs="Noto Sans CJK SC Regular"/>
+          <w:b w:val="false"/>
+          <w:b w:val="false"/>
+          <w:bCs w:val="false"/>
+          <w:color w:val="00000A"/>
+          <w:sz w:val="24"/>
+          <w:szCs w:val="24"/>
+          <w:lang w:val="en-US" w:eastAsia="zh-CN" w:bidi="hi-IN"/>
+        </w:rPr>
+      </w:pPr>
+      <w:r>
+        <w:rPr>
+          <w:rFonts w:eastAsia="Noto Sans CJK SC Regular" w:cs="Noto Sans CJK SC Regular" w:ascii="Liberation Serif" w:hAnsi="Liberation Serif"/>
+          <w:b w:val="false"/>
+          <w:bCs w:val="false"/>
+          <w:color w:val="00000A"/>
+          <w:sz w:val="24"/>
+          <w:szCs w:val="24"/>
+          <w:lang w:val="en-US" w:eastAsia="zh-CN" w:bidi="hi-IN"/>
+        </w:rPr>
+      </w:r>
+    </w:p>
+    <w:p>
+      <w:pPr>
+        <w:pStyle w:val="2"/>
+        <w:numPr>
+          <w:ilvl w:val="1"/>
+          <w:numId w:val="1"/>
+        </w:numPr>
+        <w:spacing w:before="200" w:after="120"/>
+        <w:ind w:left="0" w:hanging="0"/>
+        <w:rPr>
+          <w:rFonts w:ascii="Liberation Serif" w:hAnsi="Liberation Serif" w:eastAsia="Noto Sans CJK SC Regular" w:cs="Noto Sans CJK SC Regular"/>
+          <w:b w:val="false"/>
+          <w:b w:val="false"/>
+          <w:bCs w:val="false"/>
+          <w:color w:val="00000A"/>
+          <w:sz w:val="24"/>
+          <w:szCs w:val="24"/>
+          <w:lang w:val="en-US" w:eastAsia="zh-CN" w:bidi="hi-IN"/>
+        </w:rPr>
+      </w:pPr>
+      <w:r>
+        <w:rPr>
+          <w:rFonts w:eastAsia="Noto Sans CJK SC Regular" w:cs="Noto Sans CJK SC Regular" w:ascii="Liberation Serif" w:hAnsi="Liberation Serif"/>
+          <w:b w:val="false"/>
+          <w:bCs w:val="false"/>
+          <w:color w:val="00000A"/>
+          <w:sz w:val="24"/>
+          <w:szCs w:val="24"/>
+          <w:lang w:val="en-US" w:eastAsia="zh-CN" w:bidi="hi-IN"/>
+        </w:rPr>
+      </w:r>
+    </w:p>
+    <w:p>
+      <w:pPr>
+        <w:pStyle w:val="2"/>
+        <w:numPr>
+          <w:ilvl w:val="1"/>
+          <w:numId w:val="1"/>
+        </w:numPr>
+        <w:spacing w:before="200" w:after="120"/>
+        <w:ind w:left="0" w:hanging="0"/>
+        <w:rPr>
+          <w:rFonts w:ascii="Liberation Serif" w:hAnsi="Liberation Serif" w:eastAsia="Noto Sans CJK SC Regular" w:cs="Noto Sans CJK SC Regular"/>
+          <w:b w:val="false"/>
+          <w:b w:val="false"/>
+          <w:bCs w:val="false"/>
+          <w:color w:val="00000A"/>
+          <w:sz w:val="24"/>
+          <w:szCs w:val="24"/>
+          <w:lang w:val="en-US" w:eastAsia="zh-CN" w:bidi="hi-IN"/>
+        </w:rPr>
+      </w:pPr>
+      <w:r>
+        <w:rPr>
+          <w:rFonts w:eastAsia="Noto Sans CJK SC Regular" w:cs="Noto Sans CJK SC Regular" w:ascii="Liberation Serif" w:hAnsi="Liberation Serif"/>
+          <w:b w:val="false"/>
+          <w:bCs w:val="false"/>
+          <w:color w:val="00000A"/>
+          <w:sz w:val="24"/>
+          <w:szCs w:val="24"/>
+          <w:lang w:val="en-US" w:eastAsia="zh-CN" w:bidi="hi-IN"/>
+        </w:rPr>
+      </w:r>
+    </w:p>
+    <w:p>
+      <w:pPr>
+        <w:pStyle w:val="2"/>
+        <w:numPr>
+          <w:ilvl w:val="1"/>
+          <w:numId w:val="1"/>
+        </w:numPr>
+        <w:spacing w:before="200" w:after="120"/>
+        <w:ind w:left="0" w:hanging="0"/>
+        <w:rPr>
+          <w:rFonts w:ascii="Liberation Serif" w:hAnsi="Liberation Serif" w:eastAsia="Noto Sans CJK SC Regular" w:cs="Noto Sans CJK SC Regular"/>
+          <w:b w:val="false"/>
+          <w:b w:val="false"/>
+          <w:bCs w:val="false"/>
+          <w:color w:val="00000A"/>
+          <w:sz w:val="24"/>
+          <w:szCs w:val="24"/>
+          <w:lang w:val="en-US" w:eastAsia="zh-CN" w:bidi="hi-IN"/>
+        </w:rPr>
+      </w:pPr>
+      <w:r>
+        <w:rPr>
+          <w:rFonts w:eastAsia="Noto Sans CJK SC Regular" w:cs="Noto Sans CJK SC Regular" w:ascii="Liberation Serif" w:hAnsi="Liberation Serif"/>
+          <w:b w:val="false"/>
+          <w:bCs w:val="false"/>
+          <w:color w:val="00000A"/>
+          <w:sz w:val="24"/>
+          <w:szCs w:val="24"/>
+          <w:lang w:val="en-US" w:eastAsia="zh-CN" w:bidi="hi-IN"/>
+        </w:rPr>
+      </w:r>
+    </w:p>
+    <w:p>
+      <w:pPr>
+        <w:pStyle w:val="2"/>
+        <w:numPr>
+          <w:ilvl w:val="1"/>
+          <w:numId w:val="1"/>
+        </w:numPr>
+        <w:spacing w:before="200" w:after="120"/>
+        <w:ind w:left="0" w:hanging="0"/>
+        <w:rPr>
+          <w:rFonts w:ascii="Liberation Serif" w:hAnsi="Liberation Serif" w:eastAsia="Noto Sans CJK SC Regular" w:cs="Noto Sans CJK SC Regular"/>
+          <w:b w:val="false"/>
+          <w:b w:val="false"/>
+          <w:bCs w:val="false"/>
+          <w:color w:val="00000A"/>
+          <w:sz w:val="24"/>
+          <w:szCs w:val="24"/>
+          <w:lang w:val="en-US" w:eastAsia="zh-CN" w:bidi="hi-IN"/>
+        </w:rPr>
+      </w:pPr>
+      <w:r>
+        <w:rPr>
+          <w:rFonts w:eastAsia="Noto Sans CJK SC Regular" w:cs="Noto Sans CJK SC Regular" w:ascii="Liberation Serif" w:hAnsi="Liberation Serif"/>
+          <w:b w:val="false"/>
+          <w:bCs w:val="false"/>
+          <w:color w:val="00000A"/>
+          <w:sz w:val="24"/>
+          <w:szCs w:val="24"/>
+          <w:lang w:val="en-US" w:eastAsia="zh-CN" w:bidi="hi-IN"/>
+        </w:rPr>
+      </w:r>
+    </w:p>
+    <w:p>
+      <w:pPr>
+        <w:pStyle w:val="2"/>
+        <w:numPr>
+          <w:ilvl w:val="1"/>
+          <w:numId w:val="1"/>
+        </w:numPr>
+        <w:spacing w:before="200" w:after="120"/>
+        <w:ind w:left="0" w:hanging="0"/>
+        <w:rPr>
+          <w:rFonts w:ascii="Liberation Serif" w:hAnsi="Liberation Serif" w:eastAsia="Noto Sans CJK SC Regular" w:cs="Noto Sans CJK SC Regular"/>
+          <w:b w:val="false"/>
+          <w:b w:val="false"/>
+          <w:bCs w:val="false"/>
+          <w:color w:val="00000A"/>
+          <w:sz w:val="24"/>
+          <w:szCs w:val="24"/>
+          <w:lang w:val="en-US" w:eastAsia="zh-CN" w:bidi="hi-IN"/>
+        </w:rPr>
+      </w:pPr>
+      <w:r>
+        <w:rPr>
+          <w:rFonts w:eastAsia="Noto Sans CJK SC Regular" w:cs="Noto Sans CJK SC Regular" w:ascii="Liberation Serif" w:hAnsi="Liberation Serif"/>
+          <w:b w:val="false"/>
+          <w:bCs w:val="false"/>
+          <w:color w:val="00000A"/>
+          <w:sz w:val="24"/>
+          <w:szCs w:val="24"/>
+          <w:lang w:val="en-US" w:eastAsia="zh-CN" w:bidi="hi-IN"/>
+        </w:rPr>
+        <w:drawing>
+          <wp:anchor behindDoc="0" distT="0" distB="0" distL="0" distR="0" simplePos="0" locked="0" layoutInCell="1" allowOverlap="1" relativeHeight="11">
+            <wp:simplePos x="0" y="0"/>
+            <wp:positionH relativeFrom="column">
+              <wp:align>center</wp:align>
+            </wp:positionH>
+            <wp:positionV relativeFrom="paragraph">
+              <wp:posOffset>635</wp:posOffset>
+            </wp:positionV>
+            <wp:extent cx="6120130" cy="3635375"/>
+            <wp:effectExtent l="0" t="0" r="0" b="0"/>
+            <wp:wrapSquare wrapText="largest"/>
+            <wp:docPr id="10" name="图像10" descr=""/>
+            <wp:cNvGraphicFramePr>
+              <a:graphicFrameLocks xmlns:a="http://schemas.openxmlformats.org/drawingml/2006/main" noChangeAspect="1"/>
+            </wp:cNvGraphicFramePr>
+            <a:graphic xmlns:a="http://schemas.openxmlformats.org/drawingml/2006/main">
+              <a:graphicData uri="http://schemas.openxmlformats.org/drawingml/2006/picture">
+                <pic:pic xmlns:pic="http://schemas.openxmlformats.org/drawingml/2006/picture">
+                  <pic:nvPicPr>
+                    <pic:cNvPr id="10" name="图像10" descr=""/>
+                    <pic:cNvPicPr>
+                      <a:picLocks noChangeAspect="1" noChangeArrowheads="1"/>
+                    </pic:cNvPicPr>
+                  </pic:nvPicPr>
+                  <pic:blipFill>
+                    <a:blip r:embed="rId11"/>
+                    <a:stretch>
+                      <a:fillRect/>
+                    </a:stretch>
+                  </pic:blipFill>
+                  <pic:spPr bwMode="auto">
+                    <a:xfrm>
+                      <a:off x="0" y="0"/>
+                      <a:ext cx="6120130" cy="3635375"/>
+                    </a:xfrm>
+                    <a:prstGeom prst="rect">
+                      <a:avLst/>
+                    </a:prstGeom>
+                  </pic:spPr>
+                </pic:pic>
+              </a:graphicData>
+            </a:graphic>
+          </wp:anchor>
+        </w:drawing>
+      </w:r>
+    </w:p>
+    <w:p>
+      <w:pPr>
+        <w:pStyle w:val="2"/>
+        <w:numPr>
+          <w:ilvl w:val="1"/>
+          <w:numId w:val="1"/>
+        </w:numPr>
+        <w:spacing w:before="200" w:after="120"/>
+        <w:ind w:left="0" w:hanging="0"/>
+        <w:rPr>
+          <w:rFonts w:ascii="Liberation Serif" w:hAnsi="Liberation Serif" w:eastAsia="Noto Sans CJK SC Regular" w:cs="Noto Sans CJK SC Regular"/>
+          <w:b w:val="false"/>
+          <w:b w:val="false"/>
+          <w:bCs w:val="false"/>
+          <w:color w:val="00000A"/>
+          <w:sz w:val="24"/>
+          <w:szCs w:val="24"/>
+          <w:lang w:val="en-US" w:eastAsia="zh-CN" w:bidi="hi-IN"/>
+        </w:rPr>
+      </w:pPr>
+      <w:r>
+        <w:rPr>
+          <w:rFonts w:eastAsia="Noto Sans CJK SC Regular" w:cs="Noto Sans CJK SC Regular" w:ascii="Liberation Serif" w:hAnsi="Liberation Serif"/>
+          <w:b w:val="false"/>
+          <w:bCs w:val="false"/>
+          <w:color w:val="00000A"/>
+          <w:sz w:val="24"/>
+          <w:szCs w:val="24"/>
+          <w:lang w:val="en-US" w:eastAsia="zh-CN" w:bidi="hi-IN"/>
+        </w:rPr>
+        <w:t>Ray-Sphere Intersection</w:t>
+      </w:r>
+    </w:p>
+    <w:p>
+      <w:pPr>
+        <w:pStyle w:val="2"/>
+        <w:numPr>
+          <w:ilvl w:val="1"/>
+          <w:numId w:val="1"/>
+        </w:numPr>
+        <w:spacing w:before="200" w:after="120"/>
+        <w:ind w:left="0" w:hanging="0"/>
+        <w:rPr>
+          <w:rFonts w:ascii="Liberation Serif" w:hAnsi="Liberation Serif" w:eastAsia="Noto Sans CJK SC Regular" w:cs="Noto Sans CJK SC Regular"/>
+          <w:b w:val="false"/>
+          <w:b w:val="false"/>
+          <w:bCs w:val="false"/>
+          <w:color w:val="00000A"/>
+          <w:sz w:val="24"/>
+          <w:szCs w:val="24"/>
+          <w:lang w:val="en-US" w:eastAsia="zh-CN" w:bidi="hi-IN"/>
+        </w:rPr>
+      </w:pPr>
+      <w:r>
+        <w:rPr>
+          <w:rFonts w:eastAsia="Noto Sans CJK SC Regular" w:cs="Noto Sans CJK SC Regular" w:ascii="Liberation Serif" w:hAnsi="Liberation Serif"/>
+          <w:b w:val="false"/>
+          <w:bCs w:val="false"/>
+          <w:color w:val="00000A"/>
+          <w:sz w:val="24"/>
+          <w:szCs w:val="24"/>
+          <w:lang w:val="en-US" w:eastAsia="zh-CN" w:bidi="hi-IN"/>
+        </w:rPr>
+        <w:t>Ray-Triangle Intersection</w:t>
+      </w:r>
+    </w:p>
+    <w:p>
+      <w:pPr>
+        <w:pStyle w:val="2"/>
+        <w:numPr>
+          <w:ilvl w:val="1"/>
+          <w:numId w:val="1"/>
+        </w:numPr>
+        <w:spacing w:before="200" w:after="120"/>
+        <w:ind w:left="0" w:hanging="0"/>
+        <w:rPr>
+          <w:rFonts w:ascii="Liberation Serif" w:hAnsi="Liberation Serif" w:eastAsia="Noto Sans CJK SC Regular" w:cs="Noto Sans CJK SC Regular"/>
+          <w:b w:val="false"/>
+          <w:b w:val="false"/>
+          <w:bCs w:val="false"/>
+          <w:color w:val="00000A"/>
+          <w:sz w:val="24"/>
+          <w:szCs w:val="24"/>
+          <w:lang w:val="en-US" w:eastAsia="zh-CN" w:bidi="hi-IN"/>
+        </w:rPr>
+      </w:pPr>
+      <w:r>
+        <w:rPr>
+          <w:rFonts w:eastAsia="Noto Sans CJK SC Regular" w:cs="Noto Sans CJK SC Regular" w:ascii="Liberation Serif" w:hAnsi="Liberation Serif"/>
+          <w:b w:val="false"/>
+          <w:bCs w:val="false"/>
+          <w:color w:val="00000A"/>
+          <w:sz w:val="24"/>
+          <w:szCs w:val="24"/>
+          <w:lang w:val="en-US" w:eastAsia="zh-CN" w:bidi="hi-IN"/>
+        </w:rPr>
+        <w:t>Ray-Polygon Intersection</w:t>
+      </w:r>
+    </w:p>
+    <w:p>
+      <w:pPr>
+        <w:pStyle w:val="2"/>
+        <w:numPr>
+          <w:ilvl w:val="1"/>
+          <w:numId w:val="1"/>
+        </w:numPr>
+        <w:spacing w:before="200" w:after="120"/>
+        <w:ind w:left="0" w:hanging="0"/>
+        <w:rPr>
+          <w:rFonts w:ascii="Liberation Serif" w:hAnsi="Liberation Serif" w:eastAsia="Noto Sans CJK SC Regular" w:cs="Noto Sans CJK SC Regular"/>
+          <w:b w:val="false"/>
+          <w:b w:val="false"/>
+          <w:bCs w:val="false"/>
+          <w:color w:val="00000A"/>
+          <w:sz w:val="24"/>
+          <w:szCs w:val="24"/>
+          <w:lang w:val="en-US" w:eastAsia="zh-CN" w:bidi="hi-IN"/>
+        </w:rPr>
+      </w:pPr>
+      <w:r>
+        <w:rPr>
+          <w:rFonts w:eastAsia="Noto Sans CJK SC Regular" w:cs="Noto Sans CJK SC Regular" w:ascii="Liberation Serif" w:hAnsi="Liberation Serif"/>
+          <w:b w:val="false"/>
+          <w:bCs w:val="false"/>
+          <w:color w:val="00000A"/>
+          <w:sz w:val="24"/>
+          <w:szCs w:val="24"/>
+          <w:lang w:val="en-US" w:eastAsia="zh-CN" w:bidi="hi-IN"/>
+        </w:rPr>
+        <w:t>Intersecting a Group of Objects</w:t>
+      </w:r>
+    </w:p>
+    <w:p>
+      <w:pPr>
+        <w:pStyle w:val="2"/>
+        <w:numPr>
+          <w:ilvl w:val="1"/>
+          <w:numId w:val="1"/>
+        </w:numPr>
+        <w:spacing w:before="200" w:after="120"/>
+        <w:ind w:left="0" w:hanging="0"/>
+        <w:rPr>
+          <w:rFonts w:ascii="Liberation Serif" w:hAnsi="Liberation Serif" w:eastAsia="Noto Sans CJK SC Regular" w:cs="Noto Sans CJK SC Regular"/>
+          <w:b w:val="false"/>
+          <w:b w:val="false"/>
+          <w:bCs w:val="false"/>
+          <w:color w:val="00000A"/>
+          <w:sz w:val="24"/>
+          <w:szCs w:val="24"/>
+          <w:lang w:val="en-US" w:eastAsia="zh-CN" w:bidi="hi-IN"/>
+        </w:rPr>
+      </w:pPr>
+      <w:r>
+        <w:rPr>
+          <w:rFonts w:eastAsia="Noto Sans CJK SC Regular" w:cs="Noto Sans CJK SC Regular" w:ascii="Liberation Serif" w:hAnsi="Liberation Serif"/>
+          <w:b w:val="false"/>
+          <w:bCs w:val="false"/>
+          <w:color w:val="00000A"/>
+          <w:sz w:val="24"/>
+          <w:szCs w:val="24"/>
+          <w:lang w:val="en-US" w:eastAsia="zh-CN" w:bidi="hi-IN"/>
+        </w:rPr>
+      </w:r>
+    </w:p>
+    <w:p>
+      <w:pPr>
+        <w:pStyle w:val="2"/>
+        <w:numPr>
+          <w:ilvl w:val="1"/>
+          <w:numId w:val="1"/>
+        </w:numPr>
+        <w:spacing w:before="200" w:after="120"/>
+        <w:ind w:left="0" w:hanging="0"/>
+        <w:rPr>
+          <w:rFonts w:ascii="Liberation Serif" w:hAnsi="Liberation Serif" w:eastAsia="Noto Sans CJK SC Regular" w:cs="Noto Sans CJK SC Regular"/>
+          <w:b w:val="false"/>
+          <w:b w:val="false"/>
+          <w:bCs w:val="false"/>
+          <w:color w:val="00000A"/>
+          <w:sz w:val="24"/>
+          <w:szCs w:val="24"/>
+          <w:lang w:val="en-US" w:eastAsia="zh-CN" w:bidi="hi-IN"/>
+        </w:rPr>
+      </w:pPr>
+      <w:r>
+        <w:rPr>
+          <w:rFonts w:eastAsia="Noto Sans CJK SC Regular" w:cs="Noto Sans CJK SC Regular" w:ascii="Liberation Serif" w:hAnsi="Liberation Serif"/>
+          <w:b w:val="false"/>
+          <w:bCs w:val="false"/>
+          <w:color w:val="00000A"/>
+          <w:sz w:val="24"/>
+          <w:szCs w:val="24"/>
+          <w:lang w:val="en-US" w:eastAsia="zh-CN" w:bidi="hi-IN"/>
+        </w:rPr>
+        <w:t>Shading</w:t>
+      </w:r>
+    </w:p>
+    <w:p>
+      <w:pPr>
+        <w:pStyle w:val="2"/>
+        <w:numPr>
+          <w:ilvl w:val="1"/>
+          <w:numId w:val="1"/>
+        </w:numPr>
+        <w:spacing w:before="200" w:after="120"/>
+        <w:ind w:left="0" w:hanging="0"/>
+        <w:rPr>
+          <w:rFonts w:ascii="Liberation Serif" w:hAnsi="Liberation Serif" w:eastAsia="Noto Sans CJK SC Regular" w:cs="Noto Sans CJK SC Regular"/>
+          <w:b w:val="false"/>
+          <w:b w:val="false"/>
+          <w:bCs w:val="false"/>
+          <w:color w:val="00000A"/>
+          <w:sz w:val="24"/>
+          <w:szCs w:val="24"/>
+          <w:lang w:val="en-US" w:eastAsia="zh-CN" w:bidi="hi-IN"/>
+        </w:rPr>
+      </w:pPr>
+      <w:r>
+        <w:rPr>
+          <w:rFonts w:eastAsia="Noto Sans CJK SC Regular" w:cs="Noto Sans CJK SC Regular" w:ascii="Liberation Serif" w:hAnsi="Liberation Serif"/>
+          <w:b w:val="false"/>
+          <w:bCs w:val="false"/>
+          <w:color w:val="00000A"/>
+          <w:sz w:val="24"/>
+          <w:szCs w:val="24"/>
+          <w:lang w:val="en-US" w:eastAsia="zh-CN" w:bidi="hi-IN"/>
+        </w:rPr>
+        <w:t>Lambertian Shading</w:t>
       </w:r>
     </w:p>
     <w:sectPr>
@@ -1125,11 +2653,106 @@
       </w:pPr>
     </w:lvl>
   </w:abstractNum>
+  <w:abstractNum w:abstractNumId="3">
+    <w:lvl w:ilvl="0">
+      <w:start w:val="1"/>
+      <w:numFmt w:val="none"/>
+      <w:suff w:val="nothing"/>
+      <w:lvlText w:val=""/>
+      <w:lvlJc w:val="left"/>
+      <w:pPr>
+        <w:ind w:left="432" w:hanging="432"/>
+      </w:pPr>
+    </w:lvl>
+    <w:lvl w:ilvl="1">
+      <w:start w:val="1"/>
+      <w:numFmt w:val="none"/>
+      <w:suff w:val="nothing"/>
+      <w:lvlText w:val=""/>
+      <w:lvlJc w:val="left"/>
+      <w:pPr>
+        <w:ind w:left="576" w:hanging="576"/>
+      </w:pPr>
+    </w:lvl>
+    <w:lvl w:ilvl="2">
+      <w:start w:val="1"/>
+      <w:numFmt w:val="none"/>
+      <w:suff w:val="nothing"/>
+      <w:lvlText w:val=""/>
+      <w:lvlJc w:val="left"/>
+      <w:pPr>
+        <w:ind w:left="720" w:hanging="720"/>
+      </w:pPr>
+    </w:lvl>
+    <w:lvl w:ilvl="3">
+      <w:start w:val="1"/>
+      <w:numFmt w:val="none"/>
+      <w:suff w:val="nothing"/>
+      <w:lvlText w:val=""/>
+      <w:lvlJc w:val="left"/>
+      <w:pPr>
+        <w:ind w:left="864" w:hanging="864"/>
+      </w:pPr>
+    </w:lvl>
+    <w:lvl w:ilvl="4">
+      <w:start w:val="1"/>
+      <w:numFmt w:val="none"/>
+      <w:suff w:val="nothing"/>
+      <w:lvlText w:val=""/>
+      <w:lvlJc w:val="left"/>
+      <w:pPr>
+        <w:ind w:left="1008" w:hanging="1008"/>
+      </w:pPr>
+    </w:lvl>
+    <w:lvl w:ilvl="5">
+      <w:start w:val="1"/>
+      <w:numFmt w:val="none"/>
+      <w:suff w:val="nothing"/>
+      <w:lvlText w:val=""/>
+      <w:lvlJc w:val="left"/>
+      <w:pPr>
+        <w:ind w:left="1152" w:hanging="1152"/>
+      </w:pPr>
+    </w:lvl>
+    <w:lvl w:ilvl="6">
+      <w:start w:val="1"/>
+      <w:numFmt w:val="none"/>
+      <w:suff w:val="nothing"/>
+      <w:lvlText w:val=""/>
+      <w:lvlJc w:val="left"/>
+      <w:pPr>
+        <w:ind w:left="1296" w:hanging="1296"/>
+      </w:pPr>
+    </w:lvl>
+    <w:lvl w:ilvl="7">
+      <w:start w:val="1"/>
+      <w:numFmt w:val="none"/>
+      <w:suff w:val="nothing"/>
+      <w:lvlText w:val=""/>
+      <w:lvlJc w:val="left"/>
+      <w:pPr>
+        <w:ind w:left="1440" w:hanging="1440"/>
+      </w:pPr>
+    </w:lvl>
+    <w:lvl w:ilvl="8">
+      <w:start w:val="1"/>
+      <w:numFmt w:val="none"/>
+      <w:suff w:val="nothing"/>
+      <w:lvlText w:val=""/>
+      <w:lvlJc w:val="left"/>
+      <w:pPr>
+        <w:ind w:left="1584" w:hanging="1584"/>
+      </w:pPr>
+    </w:lvl>
+  </w:abstractNum>
   <w:num w:numId="1">
     <w:abstractNumId w:val="1"/>
   </w:num>
   <w:num w:numId="2">
     <w:abstractNumId w:val="2"/>
+  </w:num>
+  <w:num w:numId="3">
+    <w:abstractNumId w:val="3"/>
   </w:num>
 </w:numbering>
 </file>
@@ -1140,6 +2763,7 @@
     <w:rPrDefault>
       <w:rPr>
         <w:rFonts w:ascii="Liberation Serif" w:hAnsi="Liberation Serif" w:eastAsia="Noto Sans CJK SC Regular" w:cs="Noto Sans CJK SC Regular"/>
+        <w:sz w:val="20"/>
         <w:szCs w:val="24"/>
         <w:lang w:val="en-US" w:eastAsia="zh-CN" w:bidi="hi-IN"/>
       </w:rPr>
